--- a/AdminProyectos/Administración de la Configuración/WT-001_PLAN CM.docx
+++ b/AdminProyectos/Administración de la Configuración/WT-001_PLAN CM.docx
@@ -1,6 +1,6 @@
 
 <file path=word/document.xml><?xml version="1.0" encoding="utf-8"?>
-<w:document xmlns:wpc="http://schemas.microsoft.com/office/word/2010/wordprocessingCanvas" xmlns:mc="http://schemas.openxmlformats.org/markup-compatibility/2006" xmlns:o="urn:schemas-microsoft-com:office:office" xmlns:r="http://schemas.openxmlformats.org/officeDocument/2006/relationships" xmlns:m="http://schemas.openxmlformats.org/officeDocument/2006/math" xmlns:v="urn:schemas-microsoft-com:vml" xmlns:wp14="http://schemas.microsoft.com/office/word/2010/wordprocessingDrawing" xmlns:wp="http://schemas.openxmlformats.org/drawingml/2006/wordprocessingDrawing" xmlns:w10="urn:schemas-microsoft-com:office:word" xmlns:w="http://schemas.openxmlformats.org/wordprocessingml/2006/main" xmlns:w14="http://schemas.microsoft.com/office/word/2010/wordml" xmlns:wpg="http://schemas.microsoft.com/office/word/2010/wordprocessingGroup" xmlns:wpi="http://schemas.microsoft.com/office/word/2010/wordprocessingInk" xmlns:wne="http://schemas.microsoft.com/office/word/2006/wordml" xmlns:wps="http://schemas.microsoft.com/office/word/2010/wordprocessingShape" mc:Ignorable="w14 wp14">
+<w:document xmlns:wpc="http://schemas.microsoft.com/office/word/2010/wordprocessingCanvas" xmlns:mc="http://schemas.openxmlformats.org/markup-compatibility/2006" xmlns:o="urn:schemas-microsoft-com:office:office" xmlns:r="http://schemas.openxmlformats.org/officeDocument/2006/relationships" xmlns:m="http://schemas.openxmlformats.org/officeDocument/2006/math" xmlns:v="urn:schemas-microsoft-com:vml" xmlns:wp14="http://schemas.microsoft.com/office/word/2010/wordprocessingDrawing" xmlns:wp="http://schemas.openxmlformats.org/drawingml/2006/wordprocessingDrawing" xmlns:w10="urn:schemas-microsoft-com:office:word" xmlns:w="http://schemas.openxmlformats.org/wordprocessingml/2006/main" xmlns:w14="http://schemas.microsoft.com/office/word/2010/wordml" xmlns:w15="http://schemas.microsoft.com/office/word/2012/wordml" xmlns:wpg="http://schemas.microsoft.com/office/word/2010/wordprocessingGroup" xmlns:wpi="http://schemas.microsoft.com/office/word/2010/wordprocessingInk" xmlns:wne="http://schemas.microsoft.com/office/word/2006/wordml" xmlns:wps="http://schemas.microsoft.com/office/word/2010/wordprocessingShape" mc:Ignorable="w14 w15 wp14">
   <w:body>
     <w:p>
       <w:pPr>
@@ -75,7 +75,7 @@
                     </pic:cNvPicPr>
                   </pic:nvPicPr>
                   <pic:blipFill>
-                    <a:blip r:embed="rId9" cstate="print">
+                    <a:blip r:embed="rId8" cstate="print">
                       <a:extLst>
                         <a:ext uri="{28A0092B-C50C-407E-A947-70E740481C1C}">
                           <a14:useLocalDpi xmlns:a14="http://schemas.microsoft.com/office/drawing/2010/main" val="0"/>
@@ -233,6 +233,8 @@
             </w:r>
           </w:p>
         </w:tc>
+        <w:bookmarkStart w:id="0" w:name="_GoBack"/>
+        <w:bookmarkEnd w:id="0"/>
       </w:tr>
       <w:tr>
         <w:trPr>
@@ -455,41 +457,13 @@
                 <w:szCs w:val="20"/>
               </w:rPr>
             </w:pPr>
-            <w:proofErr w:type="spellStart"/>
             <w:r>
               <w:rPr>
                 <w:rFonts w:ascii="Arial" w:eastAsia="Times New Roman" w:hAnsi="Arial" w:cs="Arial"/>
                 <w:sz w:val="20"/>
                 <w:szCs w:val="20"/>
               </w:rPr>
-              <w:t>Katerine</w:t>
-            </w:r>
-            <w:proofErr w:type="spellEnd"/>
-            <w:r>
-              <w:rPr>
-                <w:rFonts w:ascii="Arial" w:eastAsia="Times New Roman" w:hAnsi="Arial" w:cs="Arial"/>
-                <w:sz w:val="20"/>
-                <w:szCs w:val="20"/>
-              </w:rPr>
-              <w:t xml:space="preserve"> </w:t>
-            </w:r>
-            <w:proofErr w:type="spellStart"/>
-            <w:r>
-              <w:rPr>
-                <w:rFonts w:ascii="Arial" w:eastAsia="Times New Roman" w:hAnsi="Arial" w:cs="Arial"/>
-                <w:sz w:val="20"/>
-                <w:szCs w:val="20"/>
-              </w:rPr>
-              <w:t>Itati</w:t>
-            </w:r>
-            <w:proofErr w:type="spellEnd"/>
-            <w:r>
-              <w:rPr>
-                <w:rFonts w:ascii="Arial" w:eastAsia="Times New Roman" w:hAnsi="Arial" w:cs="Arial"/>
-                <w:sz w:val="20"/>
-                <w:szCs w:val="20"/>
-              </w:rPr>
-              <w:t xml:space="preserve"> Plata </w:t>
+              <w:t xml:space="preserve">Katerine Itati Plata </w:t>
             </w:r>
             <w:r>
               <w:rPr>
@@ -565,14 +539,29 @@
                 <w:szCs w:val="20"/>
               </w:rPr>
             </w:pPr>
-            <w:r>
+            <w:hyperlink r:id="rId9" w:history="1">
+              <w:r>
+                <w:rPr>
+                  <w:rStyle w:val="Hipervnculo"/>
+                  <w:rFonts w:ascii="Arial" w:eastAsia="Times New Roman" w:hAnsi="Arial" w:cs="Arial"/>
+                  <w:sz w:val="20"/>
+                  <w:szCs w:val="20"/>
+                </w:rPr>
+                <w:t>https://github.com/ktyplata/AdminProyectos-WT</w:t>
+              </w:r>
+            </w:hyperlink>
+          </w:p>
+          <w:p>
+            <w:pPr>
+              <w:widowControl w:val="0"/>
+              <w:spacing w:after="0" w:line="240" w:lineRule="atLeast"/>
+              <w:jc w:val="center"/>
               <w:rPr>
                 <w:rFonts w:ascii="Arial" w:eastAsia="Times New Roman" w:hAnsi="Arial" w:cs="Arial"/>
                 <w:sz w:val="20"/>
                 <w:szCs w:val="20"/>
               </w:rPr>
-              <w:t>https://github.com/ktyplata/AdminProyectos-WT</w:t>
-            </w:r>
+            </w:pPr>
           </w:p>
         </w:tc>
       </w:tr>
@@ -846,7 +835,6 @@
                 <w:szCs w:val="20"/>
               </w:rPr>
             </w:pPr>
-            <w:proofErr w:type="spellStart"/>
             <w:r>
               <w:rPr>
                 <w:rFonts w:ascii="Arial" w:eastAsia="Times New Roman" w:hAnsi="Arial" w:cs="Arial"/>
@@ -855,7 +843,6 @@
               </w:rPr>
               <w:t>KIPG</w:t>
             </w:r>
-            <w:proofErr w:type="spellEnd"/>
           </w:p>
         </w:tc>
         <w:tc>
@@ -1203,7 +1190,6 @@
                 <w:szCs w:val="20"/>
               </w:rPr>
             </w:pPr>
-            <w:proofErr w:type="spellStart"/>
             <w:r>
               <w:rPr>
                 <w:rFonts w:ascii="Arial" w:eastAsia="Times New Roman" w:hAnsi="Arial" w:cs="Arial"/>
@@ -1212,7 +1198,6 @@
               </w:rPr>
               <w:t>KIPG</w:t>
             </w:r>
-            <w:proofErr w:type="spellEnd"/>
           </w:p>
         </w:tc>
         <w:tc>
@@ -1275,7 +1260,6 @@
                 <w:szCs w:val="20"/>
               </w:rPr>
             </w:pPr>
-            <w:proofErr w:type="spellStart"/>
             <w:r>
               <w:rPr>
                 <w:rFonts w:ascii="Arial" w:eastAsia="Times New Roman" w:hAnsi="Arial" w:cs="Arial"/>
@@ -1284,7 +1268,6 @@
               </w:rPr>
               <w:t>JECE</w:t>
             </w:r>
-            <w:proofErr w:type="spellEnd"/>
           </w:p>
         </w:tc>
         <w:tc>
@@ -1347,7 +1330,6 @@
                 <w:szCs w:val="20"/>
               </w:rPr>
             </w:pPr>
-            <w:proofErr w:type="spellStart"/>
             <w:r>
               <w:rPr>
                 <w:rFonts w:ascii="Arial" w:eastAsia="Times New Roman" w:hAnsi="Arial" w:cs="Arial"/>
@@ -1356,7 +1338,6 @@
               </w:rPr>
               <w:t>OIGM</w:t>
             </w:r>
-            <w:proofErr w:type="spellEnd"/>
           </w:p>
         </w:tc>
         <w:tc>
@@ -1419,7 +1400,6 @@
                 <w:szCs w:val="20"/>
               </w:rPr>
             </w:pPr>
-            <w:proofErr w:type="spellStart"/>
             <w:r>
               <w:rPr>
                 <w:rFonts w:ascii="Arial" w:eastAsia="Times New Roman" w:hAnsi="Arial" w:cs="Arial"/>
@@ -1428,7 +1408,6 @@
               </w:rPr>
               <w:t>JEP</w:t>
             </w:r>
-            <w:proofErr w:type="spellEnd"/>
           </w:p>
         </w:tc>
         <w:tc>
@@ -1800,7 +1779,6 @@
                 <w:szCs w:val="20"/>
               </w:rPr>
             </w:pPr>
-            <w:proofErr w:type="spellStart"/>
             <w:r>
               <w:rPr>
                 <w:rFonts w:ascii="Arial" w:hAnsi="Arial" w:cs="Arial"/>
@@ -1809,7 +1787,6 @@
               </w:rPr>
               <w:t>KIPG</w:t>
             </w:r>
-            <w:proofErr w:type="spellEnd"/>
           </w:p>
         </w:tc>
         <w:tc>
@@ -2368,41 +2345,13 @@
         </w:rPr>
         <w:t xml:space="preserve">laborado por: </w:t>
       </w:r>
-      <w:proofErr w:type="spellStart"/>
       <w:r>
         <w:rPr>
           <w:rFonts w:ascii="Arial" w:eastAsia="Times New Roman" w:hAnsi="Arial" w:cs="Arial"/>
           <w:sz w:val="20"/>
           <w:szCs w:val="20"/>
         </w:rPr>
-        <w:t>Katerine</w:t>
-      </w:r>
-      <w:proofErr w:type="spellEnd"/>
-      <w:r>
-        <w:rPr>
-          <w:rFonts w:ascii="Arial" w:eastAsia="Times New Roman" w:hAnsi="Arial" w:cs="Arial"/>
-          <w:sz w:val="20"/>
-          <w:szCs w:val="20"/>
-        </w:rPr>
-        <w:t xml:space="preserve"> </w:t>
-      </w:r>
-      <w:proofErr w:type="spellStart"/>
-      <w:r>
-        <w:rPr>
-          <w:rFonts w:ascii="Arial" w:eastAsia="Times New Roman" w:hAnsi="Arial" w:cs="Arial"/>
-          <w:sz w:val="20"/>
-          <w:szCs w:val="20"/>
-        </w:rPr>
-        <w:t>Itati</w:t>
-      </w:r>
-      <w:proofErr w:type="spellEnd"/>
-      <w:r>
-        <w:rPr>
-          <w:rFonts w:ascii="Arial" w:eastAsia="Times New Roman" w:hAnsi="Arial" w:cs="Arial"/>
-          <w:sz w:val="20"/>
-          <w:szCs w:val="20"/>
-        </w:rPr>
-        <w:t xml:space="preserve"> Plata García</w:t>
+        <w:t>Katerine Itati Plata García</w:t>
       </w:r>
     </w:p>
     <w:p>
@@ -2902,7 +2851,6 @@
                 <w:szCs w:val="20"/>
               </w:rPr>
             </w:pPr>
-            <w:proofErr w:type="spellStart"/>
             <w:r>
               <w:rPr>
                 <w:rFonts w:ascii="Arial" w:eastAsia="Times New Roman" w:hAnsi="Arial" w:cs="Arial"/>
@@ -2911,7 +2859,6 @@
               </w:rPr>
               <w:t>KIPG</w:t>
             </w:r>
-            <w:proofErr w:type="spellEnd"/>
           </w:p>
         </w:tc>
       </w:tr>
@@ -8102,14 +8049,12 @@
                 <w:lang w:eastAsia="es-ES"/>
               </w:rPr>
             </w:pPr>
-            <w:proofErr w:type="spellStart"/>
             <w:r>
               <w:rPr>
                 <w:lang w:eastAsia="es-ES"/>
               </w:rPr>
               <w:t>KIPG</w:t>
             </w:r>
-            <w:proofErr w:type="spellEnd"/>
           </w:p>
         </w:tc>
         <w:tc>
@@ -8211,14 +8156,12 @@
                 <w:lang w:eastAsia="es-ES"/>
               </w:rPr>
             </w:pPr>
-            <w:proofErr w:type="spellStart"/>
             <w:r>
               <w:rPr>
                 <w:lang w:eastAsia="es-ES"/>
               </w:rPr>
               <w:t>KIPG</w:t>
             </w:r>
-            <w:proofErr w:type="spellEnd"/>
           </w:p>
         </w:tc>
         <w:tc>
@@ -8310,14 +8253,12 @@
                 <w:lang w:eastAsia="es-ES"/>
               </w:rPr>
             </w:pPr>
-            <w:proofErr w:type="spellStart"/>
             <w:r>
               <w:rPr>
                 <w:lang w:eastAsia="es-ES"/>
               </w:rPr>
               <w:t>JECE</w:t>
             </w:r>
-            <w:proofErr w:type="spellEnd"/>
           </w:p>
         </w:tc>
         <w:tc>
@@ -8409,14 +8350,12 @@
                 <w:lang w:eastAsia="es-ES"/>
               </w:rPr>
             </w:pPr>
-            <w:proofErr w:type="spellStart"/>
             <w:r>
               <w:rPr>
                 <w:lang w:eastAsia="es-ES"/>
               </w:rPr>
               <w:t>KIPG</w:t>
             </w:r>
-            <w:proofErr w:type="spellEnd"/>
           </w:p>
         </w:tc>
         <w:tc>
@@ -8526,14 +8465,12 @@
                 <w:lang w:eastAsia="es-ES"/>
               </w:rPr>
             </w:pPr>
-            <w:proofErr w:type="spellStart"/>
             <w:r>
               <w:rPr>
                 <w:lang w:eastAsia="es-ES"/>
               </w:rPr>
               <w:t>KIPG</w:t>
             </w:r>
-            <w:proofErr w:type="spellEnd"/>
           </w:p>
         </w:tc>
         <w:tc>
@@ -8631,14 +8568,12 @@
                 <w:lang w:eastAsia="es-ES"/>
               </w:rPr>
             </w:pPr>
-            <w:proofErr w:type="spellStart"/>
             <w:r>
               <w:rPr>
                 <w:lang w:eastAsia="es-ES"/>
               </w:rPr>
               <w:t>KIPG</w:t>
             </w:r>
-            <w:proofErr w:type="spellEnd"/>
           </w:p>
         </w:tc>
         <w:tc>
@@ -8730,14 +8665,12 @@
                 <w:lang w:eastAsia="es-ES"/>
               </w:rPr>
             </w:pPr>
-            <w:proofErr w:type="spellStart"/>
             <w:r>
               <w:rPr>
                 <w:lang w:eastAsia="es-ES"/>
               </w:rPr>
               <w:t>KIPG</w:t>
             </w:r>
-            <w:proofErr w:type="spellEnd"/>
           </w:p>
         </w:tc>
         <w:tc>
@@ -8842,14 +8775,12 @@
                 <w:lang w:eastAsia="es-ES"/>
               </w:rPr>
             </w:pPr>
-            <w:proofErr w:type="spellStart"/>
             <w:r>
               <w:rPr>
                 <w:lang w:eastAsia="es-ES"/>
               </w:rPr>
               <w:t>KIPG</w:t>
             </w:r>
-            <w:proofErr w:type="spellEnd"/>
           </w:p>
         </w:tc>
         <w:tc>
@@ -8954,14 +8885,12 @@
                 <w:lang w:eastAsia="es-ES"/>
               </w:rPr>
             </w:pPr>
-            <w:proofErr w:type="spellStart"/>
             <w:r>
               <w:rPr>
                 <w:lang w:eastAsia="es-ES"/>
               </w:rPr>
               <w:t>JECE</w:t>
             </w:r>
-            <w:proofErr w:type="spellEnd"/>
           </w:p>
         </w:tc>
         <w:tc>
@@ -9068,14 +8997,12 @@
                 <w:lang w:eastAsia="es-ES"/>
               </w:rPr>
             </w:pPr>
-            <w:proofErr w:type="spellStart"/>
             <w:r>
               <w:rPr>
                 <w:lang w:eastAsia="es-ES"/>
               </w:rPr>
               <w:t>JECE</w:t>
             </w:r>
-            <w:proofErr w:type="spellEnd"/>
           </w:p>
         </w:tc>
         <w:tc>
@@ -9180,14 +9107,12 @@
                 <w:lang w:eastAsia="es-ES"/>
               </w:rPr>
             </w:pPr>
-            <w:proofErr w:type="spellStart"/>
             <w:r>
               <w:rPr>
                 <w:lang w:eastAsia="es-ES"/>
               </w:rPr>
               <w:t>JECE</w:t>
             </w:r>
-            <w:proofErr w:type="spellEnd"/>
           </w:p>
         </w:tc>
         <w:tc>
@@ -9308,14 +9233,12 @@
                 <w:lang w:eastAsia="es-ES"/>
               </w:rPr>
             </w:pPr>
-            <w:proofErr w:type="spellStart"/>
             <w:r>
               <w:rPr>
                 <w:lang w:eastAsia="es-ES"/>
               </w:rPr>
               <w:t>KIPG</w:t>
             </w:r>
-            <w:proofErr w:type="spellEnd"/>
           </w:p>
         </w:tc>
         <w:tc>
@@ -9420,28 +9343,12 @@
                 <w:lang w:eastAsia="es-ES"/>
               </w:rPr>
             </w:pPr>
-            <w:proofErr w:type="spellStart"/>
-            <w:r>
-              <w:rPr>
-                <w:lang w:eastAsia="es-ES"/>
-              </w:rPr>
-              <w:t>KIPG</w:t>
-            </w:r>
-            <w:proofErr w:type="spellEnd"/>
-            <w:r>
-              <w:rPr>
-                <w:lang w:eastAsia="es-ES"/>
-              </w:rPr>
-              <w:t xml:space="preserve">, </w:t>
-            </w:r>
-            <w:proofErr w:type="spellStart"/>
-            <w:r>
-              <w:rPr>
-                <w:lang w:eastAsia="es-ES"/>
-              </w:rPr>
-              <w:t>JEP</w:t>
-            </w:r>
-            <w:proofErr w:type="spellEnd"/>
+            <w:r>
+              <w:rPr>
+                <w:lang w:eastAsia="es-ES"/>
+              </w:rPr>
+              <w:t>KIPG, JEP</w:t>
+            </w:r>
           </w:p>
         </w:tc>
         <w:tc>
@@ -9546,33 +9453,11 @@
                 <w:lang w:eastAsia="es-ES"/>
               </w:rPr>
             </w:pPr>
-            <w:proofErr w:type="spellStart"/>
-            <w:r>
-              <w:rPr>
-                <w:lang w:eastAsia="es-ES"/>
-              </w:rPr>
-              <w:t>KIPG</w:t>
-            </w:r>
-            <w:proofErr w:type="spellEnd"/>
-            <w:r>
-              <w:rPr>
-                <w:lang w:eastAsia="es-ES"/>
-              </w:rPr>
-              <w:t xml:space="preserve">, </w:t>
-            </w:r>
-            <w:proofErr w:type="spellStart"/>
-            <w:r>
-              <w:rPr>
-                <w:lang w:eastAsia="es-ES"/>
-              </w:rPr>
-              <w:t>JEP</w:t>
-            </w:r>
-            <w:proofErr w:type="spellEnd"/>
-            <w:r>
-              <w:rPr>
-                <w:lang w:eastAsia="es-ES"/>
-              </w:rPr>
-              <w:t xml:space="preserve">, </w:t>
+            <w:r>
+              <w:rPr>
+                <w:lang w:eastAsia="es-ES"/>
+              </w:rPr>
+              <w:t xml:space="preserve">KIPG, JEP, </w:t>
             </w:r>
           </w:p>
         </w:tc>
@@ -9678,14 +9563,12 @@
                 <w:lang w:eastAsia="es-ES"/>
               </w:rPr>
             </w:pPr>
-            <w:proofErr w:type="spellStart"/>
             <w:r>
               <w:rPr>
                 <w:lang w:eastAsia="es-ES"/>
               </w:rPr>
               <w:t>JECE</w:t>
             </w:r>
-            <w:proofErr w:type="spellEnd"/>
           </w:p>
         </w:tc>
         <w:tc>
@@ -9791,29 +9674,13 @@
                 <w:lang w:eastAsia="es-ES"/>
               </w:rPr>
             </w:pPr>
-            <w:proofErr w:type="spellStart"/>
             <w:r>
               <w:rPr>
                 <w:lang w:eastAsia="es-ES"/>
               </w:rPr>
               <w:lastRenderedPageBreak/>
-              <w:t>JECE</w:t>
-            </w:r>
-            <w:proofErr w:type="spellEnd"/>
-            <w:r>
-              <w:rPr>
-                <w:lang w:eastAsia="es-ES"/>
-              </w:rPr>
-              <w:t xml:space="preserve">, </w:t>
-            </w:r>
-            <w:proofErr w:type="spellStart"/>
-            <w:r>
-              <w:rPr>
-                <w:lang w:eastAsia="es-ES"/>
-              </w:rPr>
-              <w:t>JEP</w:t>
-            </w:r>
-            <w:proofErr w:type="spellEnd"/>
+              <w:t>JECE, JEP</w:t>
+            </w:r>
           </w:p>
         </w:tc>
         <w:tc>
@@ -9918,14 +9785,12 @@
                 <w:lang w:eastAsia="es-ES"/>
               </w:rPr>
             </w:pPr>
-            <w:proofErr w:type="spellStart"/>
             <w:r>
               <w:rPr>
                 <w:lang w:eastAsia="es-ES"/>
               </w:rPr>
               <w:t>OIGM</w:t>
             </w:r>
-            <w:proofErr w:type="spellEnd"/>
           </w:p>
         </w:tc>
         <w:tc>
@@ -10036,14 +9901,12 @@
                 <w:lang w:eastAsia="es-ES"/>
               </w:rPr>
             </w:pPr>
-            <w:proofErr w:type="spellStart"/>
             <w:r>
               <w:rPr>
                 <w:lang w:eastAsia="es-ES"/>
               </w:rPr>
               <w:t>OIGM</w:t>
             </w:r>
-            <w:proofErr w:type="spellEnd"/>
           </w:p>
         </w:tc>
         <w:tc>
@@ -10133,14 +9996,12 @@
                 <w:lang w:eastAsia="es-ES"/>
               </w:rPr>
             </w:pPr>
-            <w:proofErr w:type="spellStart"/>
             <w:r>
               <w:rPr>
                 <w:lang w:eastAsia="es-ES"/>
               </w:rPr>
               <w:t>OIGM</w:t>
             </w:r>
-            <w:proofErr w:type="spellEnd"/>
           </w:p>
         </w:tc>
         <w:tc>
@@ -10232,14 +10093,12 @@
                 <w:lang w:eastAsia="es-ES"/>
               </w:rPr>
             </w:pPr>
-            <w:proofErr w:type="spellStart"/>
             <w:r>
               <w:rPr>
                 <w:lang w:eastAsia="es-ES"/>
               </w:rPr>
               <w:t>OIGM</w:t>
             </w:r>
-            <w:proofErr w:type="spellEnd"/>
           </w:p>
         </w:tc>
         <w:tc>
@@ -10331,14 +10190,12 @@
                 <w:lang w:eastAsia="es-ES"/>
               </w:rPr>
             </w:pPr>
-            <w:proofErr w:type="spellStart"/>
             <w:r>
               <w:rPr>
                 <w:lang w:eastAsia="es-ES"/>
               </w:rPr>
               <w:t>OIGM</w:t>
             </w:r>
-            <w:proofErr w:type="spellEnd"/>
           </w:p>
         </w:tc>
         <w:tc>
@@ -10430,14 +10287,12 @@
                 <w:lang w:eastAsia="es-ES"/>
               </w:rPr>
             </w:pPr>
-            <w:proofErr w:type="spellStart"/>
             <w:r>
               <w:rPr>
                 <w:lang w:eastAsia="es-ES"/>
               </w:rPr>
               <w:t>OIGM</w:t>
             </w:r>
-            <w:proofErr w:type="spellEnd"/>
           </w:p>
         </w:tc>
         <w:tc>
@@ -10529,14 +10384,12 @@
                 <w:lang w:eastAsia="es-ES"/>
               </w:rPr>
             </w:pPr>
-            <w:proofErr w:type="spellStart"/>
             <w:r>
               <w:rPr>
                 <w:lang w:eastAsia="es-ES"/>
               </w:rPr>
               <w:t>OIGM</w:t>
             </w:r>
-            <w:proofErr w:type="spellEnd"/>
           </w:p>
         </w:tc>
         <w:tc>
@@ -10628,14 +10481,12 @@
                 <w:lang w:eastAsia="es-ES"/>
               </w:rPr>
             </w:pPr>
-            <w:proofErr w:type="spellStart"/>
             <w:r>
               <w:rPr>
                 <w:lang w:eastAsia="es-ES"/>
               </w:rPr>
               <w:t>OIGM</w:t>
             </w:r>
-            <w:proofErr w:type="spellEnd"/>
           </w:p>
         </w:tc>
         <w:tc>
@@ -10727,14 +10578,12 @@
                 <w:lang w:eastAsia="es-ES"/>
               </w:rPr>
             </w:pPr>
-            <w:proofErr w:type="spellStart"/>
             <w:r>
               <w:rPr>
                 <w:lang w:eastAsia="es-ES"/>
               </w:rPr>
               <w:t>OIGM</w:t>
             </w:r>
-            <w:proofErr w:type="spellEnd"/>
           </w:p>
         </w:tc>
         <w:tc>
@@ -10835,28 +10684,12 @@
                 <w:lang w:eastAsia="es-ES"/>
               </w:rPr>
             </w:pPr>
-            <w:proofErr w:type="spellStart"/>
-            <w:r>
-              <w:rPr>
-                <w:lang w:eastAsia="es-ES"/>
-              </w:rPr>
-              <w:t>JEP</w:t>
-            </w:r>
-            <w:proofErr w:type="spellEnd"/>
-            <w:r>
-              <w:rPr>
-                <w:lang w:eastAsia="es-ES"/>
-              </w:rPr>
-              <w:t xml:space="preserve">, </w:t>
-            </w:r>
-            <w:proofErr w:type="spellStart"/>
-            <w:r>
-              <w:rPr>
-                <w:lang w:eastAsia="es-ES"/>
-              </w:rPr>
-              <w:t>OIGM</w:t>
-            </w:r>
-            <w:proofErr w:type="spellEnd"/>
+            <w:r>
+              <w:rPr>
+                <w:lang w:eastAsia="es-ES"/>
+              </w:rPr>
+              <w:t>JEP, OIGM</w:t>
+            </w:r>
           </w:p>
         </w:tc>
         <w:tc>
@@ -10957,28 +10790,12 @@
                 <w:lang w:eastAsia="es-ES"/>
               </w:rPr>
             </w:pPr>
-            <w:proofErr w:type="spellStart"/>
-            <w:r>
-              <w:rPr>
-                <w:lang w:eastAsia="es-ES"/>
-              </w:rPr>
-              <w:t>JEP</w:t>
-            </w:r>
-            <w:proofErr w:type="spellEnd"/>
-            <w:r>
-              <w:rPr>
-                <w:lang w:eastAsia="es-ES"/>
-              </w:rPr>
-              <w:t xml:space="preserve">, </w:t>
-            </w:r>
-            <w:proofErr w:type="spellStart"/>
-            <w:r>
-              <w:rPr>
-                <w:lang w:eastAsia="es-ES"/>
-              </w:rPr>
-              <w:t>OIGM</w:t>
-            </w:r>
-            <w:proofErr w:type="spellEnd"/>
+            <w:r>
+              <w:rPr>
+                <w:lang w:eastAsia="es-ES"/>
+              </w:rPr>
+              <w:t>JEP, OIGM</w:t>
+            </w:r>
           </w:p>
         </w:tc>
         <w:tc>
@@ -11079,28 +10896,12 @@
                 <w:lang w:eastAsia="es-ES"/>
               </w:rPr>
             </w:pPr>
-            <w:proofErr w:type="spellStart"/>
-            <w:r>
-              <w:rPr>
-                <w:lang w:eastAsia="es-ES"/>
-              </w:rPr>
-              <w:t>JEP</w:t>
-            </w:r>
-            <w:proofErr w:type="spellEnd"/>
-            <w:r>
-              <w:rPr>
-                <w:lang w:eastAsia="es-ES"/>
-              </w:rPr>
-              <w:t xml:space="preserve">, </w:t>
-            </w:r>
-            <w:proofErr w:type="spellStart"/>
-            <w:r>
-              <w:rPr>
-                <w:lang w:eastAsia="es-ES"/>
-              </w:rPr>
-              <w:t>OIGM</w:t>
-            </w:r>
-            <w:proofErr w:type="spellEnd"/>
+            <w:r>
+              <w:rPr>
+                <w:lang w:eastAsia="es-ES"/>
+              </w:rPr>
+              <w:t>JEP, OIGM</w:t>
+            </w:r>
           </w:p>
         </w:tc>
         <w:tc>
@@ -11201,28 +11002,12 @@
                 <w:lang w:eastAsia="es-ES"/>
               </w:rPr>
             </w:pPr>
-            <w:proofErr w:type="spellStart"/>
-            <w:r>
-              <w:rPr>
-                <w:lang w:eastAsia="es-ES"/>
-              </w:rPr>
-              <w:t>JEP</w:t>
-            </w:r>
-            <w:proofErr w:type="spellEnd"/>
-            <w:r>
-              <w:rPr>
-                <w:lang w:eastAsia="es-ES"/>
-              </w:rPr>
-              <w:t xml:space="preserve">, </w:t>
-            </w:r>
-            <w:proofErr w:type="spellStart"/>
-            <w:r>
-              <w:rPr>
-                <w:lang w:eastAsia="es-ES"/>
-              </w:rPr>
-              <w:t>OIGM</w:t>
-            </w:r>
-            <w:proofErr w:type="spellEnd"/>
+            <w:r>
+              <w:rPr>
+                <w:lang w:eastAsia="es-ES"/>
+              </w:rPr>
+              <w:t>JEP, OIGM</w:t>
+            </w:r>
           </w:p>
         </w:tc>
         <w:tc>
@@ -11323,28 +11108,12 @@
                 <w:lang w:eastAsia="es-ES"/>
               </w:rPr>
             </w:pPr>
-            <w:proofErr w:type="spellStart"/>
-            <w:r>
-              <w:rPr>
-                <w:lang w:eastAsia="es-ES"/>
-              </w:rPr>
-              <w:t>JEP</w:t>
-            </w:r>
-            <w:proofErr w:type="spellEnd"/>
-            <w:r>
-              <w:rPr>
-                <w:lang w:eastAsia="es-ES"/>
-              </w:rPr>
-              <w:t xml:space="preserve">, </w:t>
-            </w:r>
-            <w:proofErr w:type="spellStart"/>
-            <w:r>
-              <w:rPr>
-                <w:lang w:eastAsia="es-ES"/>
-              </w:rPr>
-              <w:t>OIGM</w:t>
-            </w:r>
-            <w:proofErr w:type="spellEnd"/>
+            <w:r>
+              <w:rPr>
+                <w:lang w:eastAsia="es-ES"/>
+              </w:rPr>
+              <w:t>JEP, OIGM</w:t>
+            </w:r>
           </w:p>
         </w:tc>
         <w:tc>
@@ -11445,28 +11214,12 @@
                 <w:lang w:eastAsia="es-ES"/>
               </w:rPr>
             </w:pPr>
-            <w:proofErr w:type="spellStart"/>
-            <w:r>
-              <w:rPr>
-                <w:lang w:eastAsia="es-ES"/>
-              </w:rPr>
-              <w:t>JEP</w:t>
-            </w:r>
-            <w:proofErr w:type="spellEnd"/>
-            <w:r>
-              <w:rPr>
-                <w:lang w:eastAsia="es-ES"/>
-              </w:rPr>
-              <w:t xml:space="preserve">, </w:t>
-            </w:r>
-            <w:proofErr w:type="spellStart"/>
-            <w:r>
-              <w:rPr>
-                <w:lang w:eastAsia="es-ES"/>
-              </w:rPr>
-              <w:t>OIGM</w:t>
-            </w:r>
-            <w:proofErr w:type="spellEnd"/>
+            <w:r>
+              <w:rPr>
+                <w:lang w:eastAsia="es-ES"/>
+              </w:rPr>
+              <w:t>JEP, OIGM</w:t>
+            </w:r>
           </w:p>
         </w:tc>
         <w:tc>
@@ -11565,28 +11318,12 @@
                 <w:lang w:eastAsia="es-ES"/>
               </w:rPr>
             </w:pPr>
-            <w:proofErr w:type="spellStart"/>
-            <w:r>
-              <w:rPr>
-                <w:lang w:eastAsia="es-ES"/>
-              </w:rPr>
-              <w:t>JEP</w:t>
-            </w:r>
-            <w:proofErr w:type="spellEnd"/>
-            <w:r>
-              <w:rPr>
-                <w:lang w:eastAsia="es-ES"/>
-              </w:rPr>
-              <w:t xml:space="preserve">, </w:t>
-            </w:r>
-            <w:proofErr w:type="spellStart"/>
-            <w:r>
-              <w:rPr>
-                <w:lang w:eastAsia="es-ES"/>
-              </w:rPr>
-              <w:t>OIGM</w:t>
-            </w:r>
-            <w:proofErr w:type="spellEnd"/>
+            <w:r>
+              <w:rPr>
+                <w:lang w:eastAsia="es-ES"/>
+              </w:rPr>
+              <w:t>JEP, OIGM</w:t>
+            </w:r>
           </w:p>
         </w:tc>
         <w:tc>
@@ -11682,14 +11419,12 @@
                 <w:lang w:eastAsia="es-ES"/>
               </w:rPr>
             </w:pPr>
-            <w:proofErr w:type="spellStart"/>
             <w:r>
               <w:rPr>
                 <w:lang w:eastAsia="es-ES"/>
               </w:rPr>
               <w:t>OIGM</w:t>
             </w:r>
-            <w:proofErr w:type="spellEnd"/>
           </w:p>
         </w:tc>
         <w:tc>
@@ -11779,14 +11514,12 @@
                 <w:lang w:eastAsia="es-ES"/>
               </w:rPr>
             </w:pPr>
-            <w:proofErr w:type="spellStart"/>
             <w:r>
               <w:rPr>
                 <w:lang w:eastAsia="es-ES"/>
               </w:rPr>
               <w:t>JEP</w:t>
             </w:r>
-            <w:proofErr w:type="spellEnd"/>
           </w:p>
         </w:tc>
         <w:tc>
@@ -11884,14 +11617,12 @@
                 <w:lang w:eastAsia="es-ES"/>
               </w:rPr>
             </w:pPr>
-            <w:proofErr w:type="spellStart"/>
             <w:r>
               <w:rPr>
                 <w:lang w:eastAsia="es-ES"/>
               </w:rPr>
               <w:t>KIPG</w:t>
             </w:r>
-            <w:proofErr w:type="spellEnd"/>
           </w:p>
         </w:tc>
         <w:tc>
@@ -11989,14 +11720,12 @@
                 <w:lang w:eastAsia="es-ES"/>
               </w:rPr>
             </w:pPr>
-            <w:proofErr w:type="spellStart"/>
             <w:r>
               <w:rPr>
                 <w:lang w:eastAsia="es-ES"/>
               </w:rPr>
               <w:t>KIPG</w:t>
             </w:r>
-            <w:proofErr w:type="spellEnd"/>
           </w:p>
         </w:tc>
         <w:tc>
@@ -12094,14 +11823,12 @@
                 <w:lang w:eastAsia="es-ES"/>
               </w:rPr>
             </w:pPr>
-            <w:proofErr w:type="spellStart"/>
             <w:r>
               <w:rPr>
                 <w:lang w:eastAsia="es-ES"/>
               </w:rPr>
               <w:t>KIPG</w:t>
             </w:r>
-            <w:proofErr w:type="spellEnd"/>
           </w:p>
         </w:tc>
         <w:tc>
@@ -12199,28 +11926,12 @@
                 <w:lang w:eastAsia="es-ES"/>
               </w:rPr>
             </w:pPr>
-            <w:proofErr w:type="spellStart"/>
-            <w:r>
-              <w:rPr>
-                <w:lang w:eastAsia="es-ES"/>
-              </w:rPr>
-              <w:t>KIPG</w:t>
-            </w:r>
-            <w:proofErr w:type="spellEnd"/>
-            <w:r>
-              <w:rPr>
-                <w:lang w:eastAsia="es-ES"/>
-              </w:rPr>
-              <w:t xml:space="preserve">, </w:t>
-            </w:r>
-            <w:proofErr w:type="spellStart"/>
-            <w:r>
-              <w:rPr>
-                <w:lang w:eastAsia="es-ES"/>
-              </w:rPr>
-              <w:t>JECE</w:t>
-            </w:r>
-            <w:proofErr w:type="spellEnd"/>
+            <w:r>
+              <w:rPr>
+                <w:lang w:eastAsia="es-ES"/>
+              </w:rPr>
+              <w:t>KIPG, JECE</w:t>
+            </w:r>
           </w:p>
         </w:tc>
         <w:tc>
@@ -12326,14 +12037,12 @@
                 <w:lang w:eastAsia="es-ES"/>
               </w:rPr>
             </w:pPr>
-            <w:proofErr w:type="spellStart"/>
             <w:r>
               <w:rPr>
                 <w:lang w:eastAsia="es-ES"/>
               </w:rPr>
               <w:t>KIPG</w:t>
             </w:r>
-            <w:proofErr w:type="spellEnd"/>
           </w:p>
         </w:tc>
         <w:tc>
@@ -12579,21 +12288,7 @@
         <w:rPr>
           <w:rFonts w:asciiTheme="majorHAnsi" w:hAnsiTheme="majorHAnsi"/>
         </w:rPr>
-        <w:t xml:space="preserve"> </w:t>
-      </w:r>
-      <w:proofErr w:type="spellStart"/>
-      <w:r>
-        <w:rPr>
-          <w:rFonts w:asciiTheme="majorHAnsi" w:hAnsiTheme="majorHAnsi"/>
-        </w:rPr>
-        <w:t>SVN</w:t>
-      </w:r>
-      <w:proofErr w:type="spellEnd"/>
-      <w:r>
-        <w:rPr>
-          <w:rFonts w:asciiTheme="majorHAnsi" w:hAnsiTheme="majorHAnsi"/>
-        </w:rPr>
-        <w:t>.</w:t>
+        <w:t xml:space="preserve"> SVN.</w:t>
       </w:r>
     </w:p>
     <w:p>
@@ -12797,7 +12492,6 @@
           <w:lang w:val="es-ES"/>
         </w:rPr>
       </w:pPr>
-      <w:proofErr w:type="spellStart"/>
       <w:r>
         <w:rPr>
           <w:rFonts w:asciiTheme="majorHAnsi" w:eastAsiaTheme="majorEastAsia" w:hAnsiTheme="majorHAnsi" w:cs="Arial"/>
@@ -12807,19 +12501,7 @@
           <w:szCs w:val="28"/>
           <w:lang w:val="es-ES"/>
         </w:rPr>
-        <w:t>CCB</w:t>
-      </w:r>
-      <w:proofErr w:type="spellEnd"/>
-      <w:r>
-        <w:rPr>
-          <w:rFonts w:asciiTheme="majorHAnsi" w:eastAsiaTheme="majorEastAsia" w:hAnsiTheme="majorHAnsi" w:cs="Arial"/>
-          <w:b/>
-          <w:bCs/>
-          <w:sz w:val="28"/>
-          <w:szCs w:val="28"/>
-          <w:lang w:val="es-ES"/>
-        </w:rPr>
-        <w:t xml:space="preserve"> (Comité de control de cambios)</w:t>
+        <w:t>CCB (Comité de control de cambios)</w:t>
       </w:r>
     </w:p>
     <w:p>
@@ -12895,19 +12577,8 @@
           <w:bCs/>
           <w:lang w:val="es-ES"/>
         </w:rPr>
-        <w:t xml:space="preserve">Responsabilidades del </w:t>
-      </w:r>
-      <w:proofErr w:type="spellStart"/>
-      <w:r>
-        <w:rPr>
-          <w:rFonts w:asciiTheme="majorHAnsi" w:eastAsiaTheme="majorEastAsia" w:hAnsiTheme="majorHAnsi" w:cs="Arial"/>
-          <w:b/>
-          <w:bCs/>
-          <w:lang w:val="es-ES"/>
-        </w:rPr>
-        <w:t>CCB</w:t>
-      </w:r>
-      <w:proofErr w:type="spellEnd"/>
+        <w:t>Responsabilidades del CCB</w:t>
+      </w:r>
     </w:p>
     <w:p>
       <w:pPr>
@@ -12922,17 +12593,8 @@
           <w:rFonts w:asciiTheme="majorHAnsi" w:hAnsiTheme="majorHAnsi" w:cs="Arial"/>
           <w:color w:val="000000"/>
         </w:rPr>
-        <w:t xml:space="preserve">El </w:t>
-      </w:r>
-      <w:proofErr w:type="spellStart"/>
-      <w:r>
-        <w:rPr>
-          <w:rFonts w:asciiTheme="majorHAnsi" w:hAnsiTheme="majorHAnsi" w:cs="Arial"/>
-          <w:color w:val="000000"/>
-        </w:rPr>
-        <w:t>CCB</w:t>
-      </w:r>
-      <w:proofErr w:type="spellEnd"/>
+        <w:t>El CCB</w:t>
+      </w:r>
       <w:r>
         <w:rPr>
           <w:rFonts w:ascii="Cambria" w:eastAsia="Calibri" w:hAnsi="Cambria" w:cs="Arial"/>
@@ -13244,26 +12906,12 @@
         </w:rPr>
         <w:t>profundo del</w:t>
       </w:r>
-      <w:bookmarkStart w:id="0" w:name="_Toc164161061"/>
+      <w:bookmarkStart w:id="1" w:name="_Toc164161061"/>
       <w:r>
         <w:rPr>
           <w:rFonts w:asciiTheme="majorHAnsi" w:hAnsiTheme="majorHAnsi" w:cstheme="minorHAnsi"/>
         </w:rPr>
-        <w:t xml:space="preserve"> </w:t>
-      </w:r>
-      <w:proofErr w:type="spellStart"/>
-      <w:r>
-        <w:rPr>
-          <w:rFonts w:asciiTheme="majorHAnsi" w:hAnsiTheme="majorHAnsi" w:cstheme="minorHAnsi"/>
-        </w:rPr>
-        <w:t>CCB</w:t>
-      </w:r>
-      <w:proofErr w:type="spellEnd"/>
-      <w:r>
-        <w:rPr>
-          <w:rFonts w:asciiTheme="majorHAnsi" w:hAnsiTheme="majorHAnsi" w:cstheme="minorHAnsi"/>
-        </w:rPr>
-        <w:t xml:space="preserve"> </w:t>
+        <w:t xml:space="preserve"> CCB </w:t>
       </w:r>
       <w:r>
         <w:rPr>
@@ -13389,7 +13037,7 @@
         </w:rPr>
         <w:t>Aprobación de Solicitudes de Cambio</w:t>
       </w:r>
-      <w:bookmarkEnd w:id="0"/>
+      <w:bookmarkEnd w:id="1"/>
       <w:r>
         <w:rPr>
           <w:color w:val="000000"/>
@@ -13413,46 +13061,38 @@
         </w:rPr>
         <w:t xml:space="preserve">Después de que la petición de cambio ha sido formalizada por el director del proyecto, el </w:t>
       </w:r>
+      <w:r>
+        <w:rPr>
+          <w:rFonts w:ascii="Cambria" w:hAnsi="Cambria"/>
+        </w:rPr>
+        <w:t>CCB (</w:t>
+      </w:r>
       <w:proofErr w:type="spellStart"/>
       <w:r>
         <w:rPr>
           <w:rFonts w:ascii="Cambria" w:hAnsi="Cambria"/>
         </w:rPr>
-        <w:t>CCB</w:t>
+        <w:t>Change</w:t>
       </w:r>
       <w:proofErr w:type="spellEnd"/>
       <w:r>
         <w:rPr>
           <w:rFonts w:ascii="Cambria" w:hAnsi="Cambria"/>
         </w:rPr>
-        <w:t xml:space="preserve"> (</w:t>
+        <w:t xml:space="preserve"> Control </w:t>
       </w:r>
       <w:proofErr w:type="spellStart"/>
       <w:r>
         <w:rPr>
           <w:rFonts w:ascii="Cambria" w:hAnsi="Cambria"/>
         </w:rPr>
-        <w:t>Change</w:t>
+        <w:t>Board</w:t>
       </w:r>
       <w:proofErr w:type="spellEnd"/>
       <w:r>
         <w:rPr>
           <w:rFonts w:ascii="Cambria" w:hAnsi="Cambria"/>
         </w:rPr>
-        <w:t xml:space="preserve"> Control </w:t>
-      </w:r>
-      <w:proofErr w:type="spellStart"/>
-      <w:r>
-        <w:rPr>
-          <w:rFonts w:ascii="Cambria" w:hAnsi="Cambria"/>
-        </w:rPr>
-        <w:t>Board</w:t>
-      </w:r>
-      <w:proofErr w:type="spellEnd"/>
-      <w:r>
-        <w:rPr>
-          <w:rFonts w:ascii="Cambria" w:hAnsi="Cambria"/>
-        </w:rPr>
         <w:t xml:space="preserve">) </w:t>
       </w:r>
       <w:r>
@@ -13479,7 +13119,6 @@
         </w:rPr>
         <w:t xml:space="preserve">que adopte el </w:t>
       </w:r>
-      <w:proofErr w:type="spellStart"/>
       <w:r>
         <w:rPr>
           <w:rFonts w:asciiTheme="majorHAnsi" w:hAnsiTheme="majorHAnsi"/>
@@ -13487,7 +13126,6 @@
         <w:lastRenderedPageBreak/>
         <w:t>CCB</w:t>
       </w:r>
-      <w:proofErr w:type="spellEnd"/>
       <w:r>
         <w:rPr>
           <w:rFonts w:asciiTheme="majorHAnsi" w:hAnsiTheme="majorHAnsi"/>
@@ -13562,7 +13200,7 @@
           <w:szCs w:val="28"/>
         </w:rPr>
       </w:pPr>
-      <w:bookmarkStart w:id="1" w:name="_Toc281748758"/>
+      <w:bookmarkStart w:id="2" w:name="_Toc281748758"/>
     </w:p>
     <w:p/>
     <w:p/>
@@ -13594,9 +13232,9 @@
         </w:rPr>
         <w:t>Realizar auditorías de configuración</w:t>
       </w:r>
-      <w:bookmarkStart w:id="2" w:name="id.1771b4507d84"/>
-      <w:bookmarkEnd w:id="1"/>
+      <w:bookmarkStart w:id="3" w:name="id.1771b4507d84"/>
       <w:bookmarkEnd w:id="2"/>
+      <w:bookmarkEnd w:id="3"/>
     </w:p>
     <w:p>
       <w:pPr>
@@ -13704,11 +13342,9 @@
       <w:r>
         <w:t>[</w:t>
       </w:r>
-      <w:proofErr w:type="spellStart"/>
       <w:r>
         <w:t>SRS</w:t>
       </w:r>
-      <w:proofErr w:type="spellEnd"/>
       <w:r>
         <w:t>]</w:t>
       </w:r>
@@ -13763,8 +13399,6 @@
           <w:bCs/>
         </w:rPr>
       </w:pPr>
-      <w:bookmarkStart w:id="3" w:name="_GoBack"/>
-      <w:bookmarkEnd w:id="3"/>
     </w:p>
     <w:p>
       <w:pPr>
@@ -13945,79 +13579,23 @@
           <w:rFonts w:asciiTheme="majorHAnsi" w:eastAsiaTheme="majorEastAsia" w:hAnsiTheme="majorHAnsi" w:cs="Arial"/>
           <w:bCs/>
         </w:rPr>
-        <w:t>2</w:t>
-      </w:r>
-      <w:r>
+        <w:t>2°auditoria             [2/07/2016]</w:t>
+      </w:r>
+    </w:p>
+    <w:p>
+      <w:pPr>
+        <w:jc w:val="both"/>
         <w:rPr>
           <w:rFonts w:asciiTheme="majorHAnsi" w:eastAsiaTheme="majorEastAsia" w:hAnsiTheme="majorHAnsi" w:cs="Arial"/>
           <w:bCs/>
         </w:rPr>
-        <w:t xml:space="preserve">°auditoria             </w:t>
-      </w:r>
+      </w:pPr>
       <w:r>
         <w:rPr>
           <w:rFonts w:asciiTheme="majorHAnsi" w:eastAsiaTheme="majorEastAsia" w:hAnsiTheme="majorHAnsi" w:cs="Arial"/>
           <w:bCs/>
         </w:rPr>
-        <w:t>[2/07</w:t>
-      </w:r>
-      <w:r>
-        <w:rPr>
-          <w:rFonts w:asciiTheme="majorHAnsi" w:eastAsiaTheme="majorEastAsia" w:hAnsiTheme="majorHAnsi" w:cs="Arial"/>
-          <w:bCs/>
-        </w:rPr>
-        <w:t>/2016]</w:t>
-      </w:r>
-    </w:p>
-    <w:p>
-      <w:pPr>
-        <w:jc w:val="both"/>
-        <w:rPr>
-          <w:rFonts w:asciiTheme="majorHAnsi" w:eastAsiaTheme="majorEastAsia" w:hAnsiTheme="majorHAnsi" w:cs="Arial"/>
-          <w:bCs/>
-        </w:rPr>
-      </w:pPr>
-      <w:r>
-        <w:rPr>
-          <w:rFonts w:asciiTheme="majorHAnsi" w:eastAsiaTheme="majorEastAsia" w:hAnsiTheme="majorHAnsi" w:cs="Arial"/>
-          <w:bCs/>
-        </w:rPr>
-        <w:t>3</w:t>
-      </w:r>
-      <w:r>
-        <w:rPr>
-          <w:rFonts w:asciiTheme="majorHAnsi" w:eastAsiaTheme="majorEastAsia" w:hAnsiTheme="majorHAnsi" w:cs="Arial"/>
-          <w:bCs/>
-        </w:rPr>
-        <w:t xml:space="preserve">°auditoria             </w:t>
-      </w:r>
-      <w:r>
-        <w:rPr>
-          <w:rFonts w:asciiTheme="majorHAnsi" w:eastAsiaTheme="majorEastAsia" w:hAnsiTheme="majorHAnsi" w:cs="Arial"/>
-          <w:bCs/>
-        </w:rPr>
-        <w:t>[29</w:t>
-      </w:r>
-      <w:r>
-        <w:rPr>
-          <w:rFonts w:asciiTheme="majorHAnsi" w:eastAsiaTheme="majorEastAsia" w:hAnsiTheme="majorHAnsi" w:cs="Arial"/>
-          <w:bCs/>
-        </w:rPr>
-        <w:t>/0</w:t>
-      </w:r>
-      <w:r>
-        <w:rPr>
-          <w:rFonts w:asciiTheme="majorHAnsi" w:eastAsiaTheme="majorEastAsia" w:hAnsiTheme="majorHAnsi" w:cs="Arial"/>
-          <w:bCs/>
-        </w:rPr>
-        <w:t>7</w:t>
-      </w:r>
-      <w:r>
-        <w:rPr>
-          <w:rFonts w:asciiTheme="majorHAnsi" w:eastAsiaTheme="majorEastAsia" w:hAnsiTheme="majorHAnsi" w:cs="Arial"/>
-          <w:bCs/>
-        </w:rPr>
-        <w:t>/2016]</w:t>
+        <w:t>3°auditoria             [29/07/2016]</w:t>
       </w:r>
     </w:p>
     <w:p>
@@ -14068,7 +13646,7 @@
 </file>
 
 <file path=word/endnotes.xml><?xml version="1.0" encoding="utf-8"?>
-<w:endnotes xmlns:wpc="http://schemas.microsoft.com/office/word/2010/wordprocessingCanvas" xmlns:mc="http://schemas.openxmlformats.org/markup-compatibility/2006" xmlns:o="urn:schemas-microsoft-com:office:office" xmlns:r="http://schemas.openxmlformats.org/officeDocument/2006/relationships" xmlns:m="http://schemas.openxmlformats.org/officeDocument/2006/math" xmlns:v="urn:schemas-microsoft-com:vml" xmlns:wp14="http://schemas.microsoft.com/office/word/2010/wordprocessingDrawing" xmlns:wp="http://schemas.openxmlformats.org/drawingml/2006/wordprocessingDrawing" xmlns:w10="urn:schemas-microsoft-com:office:word" xmlns:w="http://schemas.openxmlformats.org/wordprocessingml/2006/main" xmlns:w14="http://schemas.microsoft.com/office/word/2010/wordml" xmlns:wpg="http://schemas.microsoft.com/office/word/2010/wordprocessingGroup" xmlns:wpi="http://schemas.microsoft.com/office/word/2010/wordprocessingInk" xmlns:wne="http://schemas.microsoft.com/office/word/2006/wordml" xmlns:wps="http://schemas.microsoft.com/office/word/2010/wordprocessingShape" mc:Ignorable="w14 wp14">
+<w:endnotes xmlns:wpc="http://schemas.microsoft.com/office/word/2010/wordprocessingCanvas" xmlns:mc="http://schemas.openxmlformats.org/markup-compatibility/2006" xmlns:o="urn:schemas-microsoft-com:office:office" xmlns:r="http://schemas.openxmlformats.org/officeDocument/2006/relationships" xmlns:m="http://schemas.openxmlformats.org/officeDocument/2006/math" xmlns:v="urn:schemas-microsoft-com:vml" xmlns:wp14="http://schemas.microsoft.com/office/word/2010/wordprocessingDrawing" xmlns:wp="http://schemas.openxmlformats.org/drawingml/2006/wordprocessingDrawing" xmlns:w10="urn:schemas-microsoft-com:office:word" xmlns:w="http://schemas.openxmlformats.org/wordprocessingml/2006/main" xmlns:w14="http://schemas.microsoft.com/office/word/2010/wordml" xmlns:w15="http://schemas.microsoft.com/office/word/2012/wordml" xmlns:wpg="http://schemas.microsoft.com/office/word/2010/wordprocessingGroup" xmlns:wpi="http://schemas.microsoft.com/office/word/2010/wordprocessingInk" xmlns:wne="http://schemas.microsoft.com/office/word/2006/wordml" xmlns:wps="http://schemas.microsoft.com/office/word/2010/wordprocessingShape" mc:Ignorable="w14 w15 wp14">
   <w:endnote w:type="separator" w:id="-1">
     <w:p>
       <w:pPr>
@@ -14093,7 +13671,7 @@
 </file>
 
 <file path=word/footnotes.xml><?xml version="1.0" encoding="utf-8"?>
-<w:footnotes xmlns:wpc="http://schemas.microsoft.com/office/word/2010/wordprocessingCanvas" xmlns:mc="http://schemas.openxmlformats.org/markup-compatibility/2006" xmlns:o="urn:schemas-microsoft-com:office:office" xmlns:r="http://schemas.openxmlformats.org/officeDocument/2006/relationships" xmlns:m="http://schemas.openxmlformats.org/officeDocument/2006/math" xmlns:v="urn:schemas-microsoft-com:vml" xmlns:wp14="http://schemas.microsoft.com/office/word/2010/wordprocessingDrawing" xmlns:wp="http://schemas.openxmlformats.org/drawingml/2006/wordprocessingDrawing" xmlns:w10="urn:schemas-microsoft-com:office:word" xmlns:w="http://schemas.openxmlformats.org/wordprocessingml/2006/main" xmlns:w14="http://schemas.microsoft.com/office/word/2010/wordml" xmlns:wpg="http://schemas.microsoft.com/office/word/2010/wordprocessingGroup" xmlns:wpi="http://schemas.microsoft.com/office/word/2010/wordprocessingInk" xmlns:wne="http://schemas.microsoft.com/office/word/2006/wordml" xmlns:wps="http://schemas.microsoft.com/office/word/2010/wordprocessingShape" mc:Ignorable="w14 wp14">
+<w:footnotes xmlns:wpc="http://schemas.microsoft.com/office/word/2010/wordprocessingCanvas" xmlns:mc="http://schemas.openxmlformats.org/markup-compatibility/2006" xmlns:o="urn:schemas-microsoft-com:office:office" xmlns:r="http://schemas.openxmlformats.org/officeDocument/2006/relationships" xmlns:m="http://schemas.openxmlformats.org/officeDocument/2006/math" xmlns:v="urn:schemas-microsoft-com:vml" xmlns:wp14="http://schemas.microsoft.com/office/word/2010/wordprocessingDrawing" xmlns:wp="http://schemas.openxmlformats.org/drawingml/2006/wordprocessingDrawing" xmlns:w10="urn:schemas-microsoft-com:office:word" xmlns:w="http://schemas.openxmlformats.org/wordprocessingml/2006/main" xmlns:w14="http://schemas.microsoft.com/office/word/2010/wordml" xmlns:w15="http://schemas.microsoft.com/office/word/2012/wordml" xmlns:wpg="http://schemas.microsoft.com/office/word/2010/wordprocessingGroup" xmlns:wpi="http://schemas.microsoft.com/office/word/2010/wordprocessingInk" xmlns:wne="http://schemas.microsoft.com/office/word/2006/wordml" xmlns:wps="http://schemas.microsoft.com/office/word/2010/wordprocessingShape" mc:Ignorable="w14 w15 wp14">
   <w:footnote w:type="separator" w:id="-1">
     <w:p>
       <w:pPr>
@@ -14118,7 +13696,7 @@
 </file>
 
 <file path=word/header1.xml><?xml version="1.0" encoding="utf-8"?>
-<w:hdr xmlns:wpc="http://schemas.microsoft.com/office/word/2010/wordprocessingCanvas" xmlns:mc="http://schemas.openxmlformats.org/markup-compatibility/2006" xmlns:o="urn:schemas-microsoft-com:office:office" xmlns:r="http://schemas.openxmlformats.org/officeDocument/2006/relationships" xmlns:m="http://schemas.openxmlformats.org/officeDocument/2006/math" xmlns:v="urn:schemas-microsoft-com:vml" xmlns:wp14="http://schemas.microsoft.com/office/word/2010/wordprocessingDrawing" xmlns:wp="http://schemas.openxmlformats.org/drawingml/2006/wordprocessingDrawing" xmlns:w10="urn:schemas-microsoft-com:office:word" xmlns:w="http://schemas.openxmlformats.org/wordprocessingml/2006/main" xmlns:w14="http://schemas.microsoft.com/office/word/2010/wordml" xmlns:wpg="http://schemas.microsoft.com/office/word/2010/wordprocessingGroup" xmlns:wpi="http://schemas.microsoft.com/office/word/2010/wordprocessingInk" xmlns:wne="http://schemas.microsoft.com/office/word/2006/wordml" xmlns:wps="http://schemas.microsoft.com/office/word/2010/wordprocessingShape" mc:Ignorable="w14 wp14">
+<w:hdr xmlns:wpc="http://schemas.microsoft.com/office/word/2010/wordprocessingCanvas" xmlns:mc="http://schemas.openxmlformats.org/markup-compatibility/2006" xmlns:o="urn:schemas-microsoft-com:office:office" xmlns:r="http://schemas.openxmlformats.org/officeDocument/2006/relationships" xmlns:m="http://schemas.openxmlformats.org/officeDocument/2006/math" xmlns:v="urn:schemas-microsoft-com:vml" xmlns:wp14="http://schemas.microsoft.com/office/word/2010/wordprocessingDrawing" xmlns:wp="http://schemas.openxmlformats.org/drawingml/2006/wordprocessingDrawing" xmlns:w10="urn:schemas-microsoft-com:office:word" xmlns:w="http://schemas.openxmlformats.org/wordprocessingml/2006/main" xmlns:w14="http://schemas.microsoft.com/office/word/2010/wordml" xmlns:w15="http://schemas.microsoft.com/office/word/2012/wordml" xmlns:wpg="http://schemas.microsoft.com/office/word/2010/wordprocessingGroup" xmlns:wpi="http://schemas.microsoft.com/office/word/2010/wordprocessingInk" xmlns:wne="http://schemas.microsoft.com/office/word/2006/wordml" xmlns:wps="http://schemas.microsoft.com/office/word/2010/wordprocessingShape" mc:Ignorable="w14 w15 wp14">
   <w:tbl>
     <w:tblPr>
       <w:tblW w:w="9576" w:type="dxa"/>
@@ -14290,8 +13868,8 @@
 </file>
 
 <file path=word/numbering.xml><?xml version="1.0" encoding="utf-8"?>
-<w:numbering xmlns:wpc="http://schemas.microsoft.com/office/word/2010/wordprocessingCanvas" xmlns:mc="http://schemas.openxmlformats.org/markup-compatibility/2006" xmlns:o="urn:schemas-microsoft-com:office:office" xmlns:r="http://schemas.openxmlformats.org/officeDocument/2006/relationships" xmlns:m="http://schemas.openxmlformats.org/officeDocument/2006/math" xmlns:v="urn:schemas-microsoft-com:vml" xmlns:wp14="http://schemas.microsoft.com/office/word/2010/wordprocessingDrawing" xmlns:wp="http://schemas.openxmlformats.org/drawingml/2006/wordprocessingDrawing" xmlns:w10="urn:schemas-microsoft-com:office:word" xmlns:w="http://schemas.openxmlformats.org/wordprocessingml/2006/main" xmlns:w14="http://schemas.microsoft.com/office/word/2010/wordml" xmlns:wpg="http://schemas.microsoft.com/office/word/2010/wordprocessingGroup" xmlns:wpi="http://schemas.microsoft.com/office/word/2010/wordprocessingInk" xmlns:wne="http://schemas.microsoft.com/office/word/2006/wordml" xmlns:wps="http://schemas.microsoft.com/office/word/2010/wordprocessingShape" mc:Ignorable="w14 wp14">
-  <w:abstractNum w:abstractNumId="0">
+<w:numbering xmlns:wpc="http://schemas.microsoft.com/office/word/2010/wordprocessingCanvas" xmlns:mc="http://schemas.openxmlformats.org/markup-compatibility/2006" xmlns:o="urn:schemas-microsoft-com:office:office" xmlns:r="http://schemas.openxmlformats.org/officeDocument/2006/relationships" xmlns:m="http://schemas.openxmlformats.org/officeDocument/2006/math" xmlns:v="urn:schemas-microsoft-com:vml" xmlns:wp14="http://schemas.microsoft.com/office/word/2010/wordprocessingDrawing" xmlns:wp="http://schemas.openxmlformats.org/drawingml/2006/wordprocessingDrawing" xmlns:w10="urn:schemas-microsoft-com:office:word" xmlns:w="http://schemas.openxmlformats.org/wordprocessingml/2006/main" xmlns:w14="http://schemas.microsoft.com/office/word/2010/wordml" xmlns:w15="http://schemas.microsoft.com/office/word/2012/wordml" xmlns:wpg="http://schemas.microsoft.com/office/word/2010/wordprocessingGroup" xmlns:wpi="http://schemas.microsoft.com/office/word/2010/wordprocessingInk" xmlns:wne="http://schemas.microsoft.com/office/word/2006/wordml" xmlns:wps="http://schemas.microsoft.com/office/word/2010/wordprocessingShape" mc:Ignorable="w14 w15 wp14">
+  <w:abstractNum w:abstractNumId="0" w15:restartNumberingAfterBreak="0">
     <w:nsid w:val="09732E61"/>
     <w:multiLevelType w:val="hybridMultilevel"/>
     <w:tmpl w:val="4F5C1198"/>
@@ -14380,7 +13958,7 @@
       </w:pPr>
     </w:lvl>
   </w:abstractNum>
-  <w:abstractNum w:abstractNumId="1">
+  <w:abstractNum w:abstractNumId="1" w15:restartNumberingAfterBreak="0">
     <w:nsid w:val="2259752F"/>
     <w:multiLevelType w:val="hybridMultilevel"/>
     <w:tmpl w:val="D3608C18"/>
@@ -14493,7 +14071,7 @@
       </w:rPr>
     </w:lvl>
   </w:abstractNum>
-  <w:abstractNum w:abstractNumId="2">
+  <w:abstractNum w:abstractNumId="2" w15:restartNumberingAfterBreak="0">
     <w:nsid w:val="29C80E53"/>
     <w:multiLevelType w:val="hybridMultilevel"/>
     <w:tmpl w:val="FB64F36C"/>
@@ -14606,7 +14184,7 @@
       </w:rPr>
     </w:lvl>
   </w:abstractNum>
-  <w:abstractNum w:abstractNumId="3">
+  <w:abstractNum w:abstractNumId="3" w15:restartNumberingAfterBreak="0">
     <w:nsid w:val="3B184F55"/>
     <w:multiLevelType w:val="hybridMultilevel"/>
     <w:tmpl w:val="FE0A4EF2"/>
@@ -14718,7 +14296,7 @@
       </w:rPr>
     </w:lvl>
   </w:abstractNum>
-  <w:abstractNum w:abstractNumId="4">
+  <w:abstractNum w:abstractNumId="4" w15:restartNumberingAfterBreak="0">
     <w:nsid w:val="442B64A1"/>
     <w:multiLevelType w:val="hybridMultilevel"/>
     <w:tmpl w:val="2076A51E"/>
@@ -14831,7 +14409,7 @@
       </w:rPr>
     </w:lvl>
   </w:abstractNum>
-  <w:abstractNum w:abstractNumId="5">
+  <w:abstractNum w:abstractNumId="5" w15:restartNumberingAfterBreak="0">
     <w:nsid w:val="514215F3"/>
     <w:multiLevelType w:val="hybridMultilevel"/>
     <w:tmpl w:val="34CCCFCE"/>
@@ -14944,7 +14522,7 @@
       </w:rPr>
     </w:lvl>
   </w:abstractNum>
-  <w:abstractNum w:abstractNumId="6">
+  <w:abstractNum w:abstractNumId="6" w15:restartNumberingAfterBreak="0">
     <w:nsid w:val="5B7967DA"/>
     <w:multiLevelType w:val="multilevel"/>
     <w:tmpl w:val="1A7A1C68"/>
@@ -15084,7 +14662,7 @@
       </w:rPr>
     </w:lvl>
   </w:abstractNum>
-  <w:abstractNum w:abstractNumId="7">
+  <w:abstractNum w:abstractNumId="7" w15:restartNumberingAfterBreak="0">
     <w:nsid w:val="634C1A32"/>
     <w:multiLevelType w:val="hybridMultilevel"/>
     <w:tmpl w:val="3E18AA12"/>
@@ -15225,7 +14803,7 @@
       </w:rPr>
     </w:lvl>
   </w:abstractNum>
-  <w:abstractNum w:abstractNumId="8">
+  <w:abstractNum w:abstractNumId="8" w15:restartNumberingAfterBreak="0">
     <w:nsid w:val="64F43880"/>
     <w:multiLevelType w:val="hybridMultilevel"/>
     <w:tmpl w:val="A16E8C58"/>
@@ -15338,7 +14916,7 @@
       </w:rPr>
     </w:lvl>
   </w:abstractNum>
-  <w:abstractNum w:abstractNumId="9">
+  <w:abstractNum w:abstractNumId="9" w15:restartNumberingAfterBreak="0">
     <w:nsid w:val="6CF24E00"/>
     <w:multiLevelType w:val="hybridMultilevel"/>
     <w:tmpl w:val="9806B6CE"/>
@@ -15450,7 +15028,7 @@
       </w:rPr>
     </w:lvl>
   </w:abstractNum>
-  <w:abstractNum w:abstractNumId="10">
+  <w:abstractNum w:abstractNumId="10" w15:restartNumberingAfterBreak="0">
     <w:nsid w:val="72A876AF"/>
     <w:multiLevelType w:val="hybridMultilevel"/>
     <w:tmpl w:val="DE5C0244"/>
@@ -15563,7 +15141,7 @@
       </w:rPr>
     </w:lvl>
   </w:abstractNum>
-  <w:abstractNum w:abstractNumId="11">
+  <w:abstractNum w:abstractNumId="11" w15:restartNumberingAfterBreak="0">
     <w:nsid w:val="74B46C6C"/>
     <w:multiLevelType w:val="hybridMultilevel"/>
     <w:tmpl w:val="69B2354C"/>
@@ -15676,7 +15254,7 @@
       </w:rPr>
     </w:lvl>
   </w:abstractNum>
-  <w:abstractNum w:abstractNumId="12">
+  <w:abstractNum w:abstractNumId="12" w15:restartNumberingAfterBreak="0">
     <w:nsid w:val="7BDD176D"/>
     <w:multiLevelType w:val="hybridMultilevel"/>
     <w:tmpl w:val="C4AA24A2"/>
@@ -15789,7 +15367,7 @@
       </w:rPr>
     </w:lvl>
   </w:abstractNum>
-  <w:abstractNum w:abstractNumId="13">
+  <w:abstractNum w:abstractNumId="13" w15:restartNumberingAfterBreak="0">
     <w:nsid w:val="7C1A372D"/>
     <w:multiLevelType w:val="multilevel"/>
     <w:tmpl w:val="0C0A001F"/>
@@ -15902,7 +15480,7 @@
       </w:pPr>
     </w:lvl>
   </w:abstractNum>
-  <w:abstractNum w:abstractNumId="14">
+  <w:abstractNum w:abstractNumId="14" w15:restartNumberingAfterBreak="0">
     <w:nsid w:val="7CB44690"/>
     <w:multiLevelType w:val="hybridMultilevel"/>
     <w:tmpl w:val="5D90D9FA"/>
@@ -16018,7 +15596,7 @@
       </w:pPr>
     </w:lvl>
   </w:abstractNum>
-  <w:abstractNum w:abstractNumId="15">
+  <w:abstractNum w:abstractNumId="15" w15:restartNumberingAfterBreak="0">
     <w:nsid w:val="7CBE5E9D"/>
     <w:multiLevelType w:val="hybridMultilevel"/>
     <w:tmpl w:val="DB3C4858"/>
@@ -16131,7 +15709,7 @@
       </w:rPr>
     </w:lvl>
   </w:abstractNum>
-  <w:abstractNum w:abstractNumId="16">
+  <w:abstractNum w:abstractNumId="16" w15:restartNumberingAfterBreak="0">
     <w:nsid w:val="7F301968"/>
     <w:multiLevelType w:val="hybridMultilevel"/>
     <w:tmpl w:val="B7FE1E36"/>
@@ -16326,7 +15904,7 @@
 </file>
 
 <file path=word/styles.xml><?xml version="1.0" encoding="utf-8"?>
-<w:styles xmlns:mc="http://schemas.openxmlformats.org/markup-compatibility/2006" xmlns:r="http://schemas.openxmlformats.org/officeDocument/2006/relationships" xmlns:w="http://schemas.openxmlformats.org/wordprocessingml/2006/main" xmlns:w14="http://schemas.microsoft.com/office/word/2010/wordml" mc:Ignorable="w14">
+<w:styles xmlns:mc="http://schemas.openxmlformats.org/markup-compatibility/2006" xmlns:r="http://schemas.openxmlformats.org/officeDocument/2006/relationships" xmlns:w="http://schemas.openxmlformats.org/wordprocessingml/2006/main" xmlns:w14="http://schemas.microsoft.com/office/word/2010/wordml" xmlns:w15="http://schemas.microsoft.com/office/word/2012/wordml" mc:Ignorable="w14 w15">
   <w:docDefaults>
     <w:rPrDefault>
       <w:rPr>
@@ -16342,146 +15920,378 @@
       </w:pPr>
     </w:pPrDefault>
   </w:docDefaults>
-  <w:latentStyles w:defLockedState="0" w:defUIPriority="99" w:defSemiHidden="1" w:defUnhideWhenUsed="1" w:defQFormat="0" w:count="267">
-    <w:lsdException w:name="Normal" w:semiHidden="0" w:uiPriority="0" w:unhideWhenUsed="0" w:qFormat="1"/>
-    <w:lsdException w:name="heading 1" w:semiHidden="0" w:uiPriority="9" w:unhideWhenUsed="0" w:qFormat="1"/>
-    <w:lsdException w:name="heading 2" w:uiPriority="9" w:qFormat="1"/>
-    <w:lsdException w:name="heading 3" w:uiPriority="9" w:qFormat="1"/>
-    <w:lsdException w:name="heading 4" w:uiPriority="0" w:qFormat="1"/>
-    <w:lsdException w:name="heading 5" w:uiPriority="9" w:qFormat="1"/>
-    <w:lsdException w:name="heading 6" w:uiPriority="9" w:qFormat="1"/>
-    <w:lsdException w:name="heading 7" w:uiPriority="9" w:qFormat="1"/>
-    <w:lsdException w:name="heading 8" w:uiPriority="9" w:qFormat="1"/>
-    <w:lsdException w:name="heading 9" w:uiPriority="9" w:qFormat="1"/>
-    <w:lsdException w:name="toc 1" w:uiPriority="39"/>
-    <w:lsdException w:name="toc 2" w:uiPriority="39"/>
-    <w:lsdException w:name="toc 3" w:uiPriority="39"/>
-    <w:lsdException w:name="toc 4" w:uiPriority="39"/>
-    <w:lsdException w:name="toc 5" w:uiPriority="39"/>
-    <w:lsdException w:name="toc 6" w:uiPriority="39"/>
-    <w:lsdException w:name="toc 7" w:uiPriority="39"/>
-    <w:lsdException w:name="toc 8" w:uiPriority="39"/>
-    <w:lsdException w:name="toc 9" w:uiPriority="39"/>
-    <w:lsdException w:name="header" w:uiPriority="0"/>
-    <w:lsdException w:name="caption" w:uiPriority="35" w:qFormat="1"/>
-    <w:lsdException w:name="Title" w:semiHidden="0" w:uiPriority="10" w:unhideWhenUsed="0" w:qFormat="1"/>
-    <w:lsdException w:name="Default Paragraph Font" w:uiPriority="1"/>
-    <w:lsdException w:name="Body Text" w:uiPriority="0"/>
-    <w:lsdException w:name="Subtitle" w:semiHidden="0" w:uiPriority="11" w:unhideWhenUsed="0" w:qFormat="1"/>
-    <w:lsdException w:name="Strong" w:semiHidden="0" w:uiPriority="22" w:unhideWhenUsed="0" w:qFormat="1"/>
-    <w:lsdException w:name="Emphasis" w:semiHidden="0" w:uiPriority="20" w:unhideWhenUsed="0" w:qFormat="1"/>
-    <w:lsdException w:name="Table Grid" w:semiHidden="0" w:uiPriority="59" w:unhideWhenUsed="0"/>
-    <w:lsdException w:name="Placeholder Text" w:unhideWhenUsed="0"/>
-    <w:lsdException w:name="No Spacing" w:semiHidden="0" w:uiPriority="1" w:unhideWhenUsed="0" w:qFormat="1"/>
-    <w:lsdException w:name="Light Shading" w:semiHidden="0" w:uiPriority="60" w:unhideWhenUsed="0"/>
-    <w:lsdException w:name="Light List" w:semiHidden="0" w:uiPriority="61" w:unhideWhenUsed="0"/>
-    <w:lsdException w:name="Light Grid" w:semiHidden="0" w:uiPriority="62" w:unhideWhenUsed="0"/>
-    <w:lsdException w:name="Medium Shading 1" w:semiHidden="0" w:uiPriority="63" w:unhideWhenUsed="0"/>
-    <w:lsdException w:name="Medium Shading 2" w:semiHidden="0" w:uiPriority="64" w:unhideWhenUsed="0"/>
-    <w:lsdException w:name="Medium List 1" w:semiHidden="0" w:uiPriority="65" w:unhideWhenUsed="0"/>
-    <w:lsdException w:name="Medium List 2" w:semiHidden="0" w:uiPriority="66" w:unhideWhenUsed="0"/>
-    <w:lsdException w:name="Medium Grid 1" w:semiHidden="0" w:uiPriority="67" w:unhideWhenUsed="0"/>
-    <w:lsdException w:name="Medium Grid 2" w:semiHidden="0" w:uiPriority="68" w:unhideWhenUsed="0"/>
-    <w:lsdException w:name="Medium Grid 3" w:semiHidden="0" w:uiPriority="69" w:unhideWhenUsed="0"/>
-    <w:lsdException w:name="Dark List" w:semiHidden="0" w:uiPriority="70" w:unhideWhenUsed="0"/>
-    <w:lsdException w:name="Colorful Shading" w:semiHidden="0" w:uiPriority="71" w:unhideWhenUsed="0"/>
-    <w:lsdException w:name="Colorful List" w:semiHidden="0" w:uiPriority="72" w:unhideWhenUsed="0"/>
-    <w:lsdException w:name="Colorful Grid" w:semiHidden="0" w:uiPriority="73" w:unhideWhenUsed="0"/>
-    <w:lsdException w:name="Light Shading Accent 1" w:semiHidden="0" w:uiPriority="60" w:unhideWhenUsed="0"/>
-    <w:lsdException w:name="Light List Accent 1" w:semiHidden="0" w:uiPriority="61" w:unhideWhenUsed="0"/>
-    <w:lsdException w:name="Light Grid Accent 1" w:semiHidden="0" w:uiPriority="62" w:unhideWhenUsed="0"/>
-    <w:lsdException w:name="Medium Shading 1 Accent 1" w:semiHidden="0" w:uiPriority="63" w:unhideWhenUsed="0"/>
-    <w:lsdException w:name="Medium Shading 2 Accent 1" w:semiHidden="0" w:uiPriority="64" w:unhideWhenUsed="0"/>
-    <w:lsdException w:name="Medium List 1 Accent 1" w:semiHidden="0" w:uiPriority="65" w:unhideWhenUsed="0"/>
-    <w:lsdException w:name="Revision" w:unhideWhenUsed="0"/>
-    <w:lsdException w:name="List Paragraph" w:semiHidden="0" w:uiPriority="34" w:unhideWhenUsed="0" w:qFormat="1"/>
-    <w:lsdException w:name="Quote" w:semiHidden="0" w:uiPriority="29" w:unhideWhenUsed="0" w:qFormat="1"/>
-    <w:lsdException w:name="Intense Quote" w:semiHidden="0" w:uiPriority="30" w:unhideWhenUsed="0" w:qFormat="1"/>
-    <w:lsdException w:name="Medium List 2 Accent 1" w:semiHidden="0" w:uiPriority="66" w:unhideWhenUsed="0"/>
-    <w:lsdException w:name="Medium Grid 1 Accent 1" w:semiHidden="0" w:uiPriority="67" w:unhideWhenUsed="0"/>
-    <w:lsdException w:name="Medium Grid 2 Accent 1" w:semiHidden="0" w:uiPriority="68" w:unhideWhenUsed="0"/>
-    <w:lsdException w:name="Medium Grid 3 Accent 1" w:semiHidden="0" w:uiPriority="69" w:unhideWhenUsed="0"/>
-    <w:lsdException w:name="Dark List Accent 1" w:semiHidden="0" w:uiPriority="70" w:unhideWhenUsed="0"/>
-    <w:lsdException w:name="Colorful Shading Accent 1" w:semiHidden="0" w:uiPriority="71" w:unhideWhenUsed="0"/>
-    <w:lsdException w:name="Colorful List Accent 1" w:semiHidden="0" w:uiPriority="72" w:unhideWhenUsed="0"/>
-    <w:lsdException w:name="Colorful Grid Accent 1" w:semiHidden="0" w:uiPriority="73" w:unhideWhenUsed="0"/>
-    <w:lsdException w:name="Light Shading Accent 2" w:semiHidden="0" w:uiPriority="60" w:unhideWhenUsed="0"/>
-    <w:lsdException w:name="Light List Accent 2" w:semiHidden="0" w:uiPriority="61" w:unhideWhenUsed="0"/>
-    <w:lsdException w:name="Light Grid Accent 2" w:semiHidden="0" w:uiPriority="62" w:unhideWhenUsed="0"/>
-    <w:lsdException w:name="Medium Shading 1 Accent 2" w:semiHidden="0" w:uiPriority="63" w:unhideWhenUsed="0"/>
-    <w:lsdException w:name="Medium Shading 2 Accent 2" w:semiHidden="0" w:uiPriority="64" w:unhideWhenUsed="0"/>
-    <w:lsdException w:name="Medium List 1 Accent 2" w:semiHidden="0" w:uiPriority="65" w:unhideWhenUsed="0"/>
-    <w:lsdException w:name="Medium List 2 Accent 2" w:semiHidden="0" w:uiPriority="66" w:unhideWhenUsed="0"/>
-    <w:lsdException w:name="Medium Grid 1 Accent 2" w:semiHidden="0" w:uiPriority="67" w:unhideWhenUsed="0"/>
-    <w:lsdException w:name="Medium Grid 2 Accent 2" w:semiHidden="0" w:uiPriority="68" w:unhideWhenUsed="0"/>
-    <w:lsdException w:name="Medium Grid 3 Accent 2" w:semiHidden="0" w:uiPriority="69" w:unhideWhenUsed="0"/>
-    <w:lsdException w:name="Dark List Accent 2" w:semiHidden="0" w:uiPriority="70" w:unhideWhenUsed="0"/>
-    <w:lsdException w:name="Colorful Shading Accent 2" w:semiHidden="0" w:uiPriority="71" w:unhideWhenUsed="0"/>
-    <w:lsdException w:name="Colorful List Accent 2" w:semiHidden="0" w:uiPriority="72" w:unhideWhenUsed="0"/>
-    <w:lsdException w:name="Colorful Grid Accent 2" w:semiHidden="0" w:uiPriority="73" w:unhideWhenUsed="0"/>
-    <w:lsdException w:name="Light Shading Accent 3" w:semiHidden="0" w:uiPriority="60" w:unhideWhenUsed="0"/>
-    <w:lsdException w:name="Light List Accent 3" w:semiHidden="0" w:uiPriority="61" w:unhideWhenUsed="0"/>
-    <w:lsdException w:name="Light Grid Accent 3" w:semiHidden="0" w:uiPriority="62" w:unhideWhenUsed="0"/>
-    <w:lsdException w:name="Medium Shading 1 Accent 3" w:semiHidden="0" w:uiPriority="63" w:unhideWhenUsed="0"/>
-    <w:lsdException w:name="Medium Shading 2 Accent 3" w:semiHidden="0" w:uiPriority="64" w:unhideWhenUsed="0"/>
-    <w:lsdException w:name="Medium List 1 Accent 3" w:semiHidden="0" w:uiPriority="65" w:unhideWhenUsed="0"/>
-    <w:lsdException w:name="Medium List 2 Accent 3" w:semiHidden="0" w:uiPriority="66" w:unhideWhenUsed="0"/>
-    <w:lsdException w:name="Medium Grid 1 Accent 3" w:semiHidden="0" w:uiPriority="67" w:unhideWhenUsed="0"/>
-    <w:lsdException w:name="Medium Grid 2 Accent 3" w:semiHidden="0" w:uiPriority="68" w:unhideWhenUsed="0"/>
-    <w:lsdException w:name="Medium Grid 3 Accent 3" w:semiHidden="0" w:uiPriority="69" w:unhideWhenUsed="0"/>
-    <w:lsdException w:name="Dark List Accent 3" w:semiHidden="0" w:uiPriority="70" w:unhideWhenUsed="0"/>
-    <w:lsdException w:name="Colorful Shading Accent 3" w:semiHidden="0" w:uiPriority="71" w:unhideWhenUsed="0"/>
-    <w:lsdException w:name="Colorful List Accent 3" w:semiHidden="0" w:uiPriority="72" w:unhideWhenUsed="0"/>
-    <w:lsdException w:name="Colorful Grid Accent 3" w:semiHidden="0" w:uiPriority="73" w:unhideWhenUsed="0"/>
-    <w:lsdException w:name="Light Shading Accent 4" w:semiHidden="0" w:uiPriority="60" w:unhideWhenUsed="0"/>
-    <w:lsdException w:name="Light List Accent 4" w:semiHidden="0" w:uiPriority="61" w:unhideWhenUsed="0"/>
-    <w:lsdException w:name="Light Grid Accent 4" w:semiHidden="0" w:uiPriority="62" w:unhideWhenUsed="0"/>
-    <w:lsdException w:name="Medium Shading 1 Accent 4" w:semiHidden="0" w:uiPriority="63" w:unhideWhenUsed="0"/>
-    <w:lsdException w:name="Medium Shading 2 Accent 4" w:semiHidden="0" w:uiPriority="64" w:unhideWhenUsed="0"/>
-    <w:lsdException w:name="Medium List 1 Accent 4" w:semiHidden="0" w:uiPriority="65" w:unhideWhenUsed="0"/>
-    <w:lsdException w:name="Medium List 2 Accent 4" w:semiHidden="0" w:uiPriority="66" w:unhideWhenUsed="0"/>
-    <w:lsdException w:name="Medium Grid 1 Accent 4" w:semiHidden="0" w:uiPriority="67" w:unhideWhenUsed="0"/>
-    <w:lsdException w:name="Medium Grid 2 Accent 4" w:semiHidden="0" w:uiPriority="68" w:unhideWhenUsed="0"/>
-    <w:lsdException w:name="Medium Grid 3 Accent 4" w:semiHidden="0" w:uiPriority="69" w:unhideWhenUsed="0"/>
-    <w:lsdException w:name="Dark List Accent 4" w:semiHidden="0" w:uiPriority="70" w:unhideWhenUsed="0"/>
-    <w:lsdException w:name="Colorful Shading Accent 4" w:semiHidden="0" w:uiPriority="71" w:unhideWhenUsed="0"/>
-    <w:lsdException w:name="Colorful List Accent 4" w:semiHidden="0" w:uiPriority="72" w:unhideWhenUsed="0"/>
-    <w:lsdException w:name="Colorful Grid Accent 4" w:semiHidden="0" w:uiPriority="73" w:unhideWhenUsed="0"/>
-    <w:lsdException w:name="Light Shading Accent 5" w:semiHidden="0" w:uiPriority="60" w:unhideWhenUsed="0"/>
-    <w:lsdException w:name="Light List Accent 5" w:semiHidden="0" w:uiPriority="61" w:unhideWhenUsed="0"/>
-    <w:lsdException w:name="Light Grid Accent 5" w:semiHidden="0" w:uiPriority="62" w:unhideWhenUsed="0"/>
-    <w:lsdException w:name="Medium Shading 1 Accent 5" w:semiHidden="0" w:uiPriority="63" w:unhideWhenUsed="0"/>
-    <w:lsdException w:name="Medium Shading 2 Accent 5" w:semiHidden="0" w:uiPriority="64" w:unhideWhenUsed="0"/>
-    <w:lsdException w:name="Medium List 1 Accent 5" w:semiHidden="0" w:uiPriority="65" w:unhideWhenUsed="0"/>
-    <w:lsdException w:name="Medium List 2 Accent 5" w:semiHidden="0" w:uiPriority="66" w:unhideWhenUsed="0"/>
-    <w:lsdException w:name="Medium Grid 1 Accent 5" w:semiHidden="0" w:uiPriority="67" w:unhideWhenUsed="0"/>
-    <w:lsdException w:name="Medium Grid 2 Accent 5" w:semiHidden="0" w:uiPriority="68" w:unhideWhenUsed="0"/>
-    <w:lsdException w:name="Medium Grid 3 Accent 5" w:semiHidden="0" w:uiPriority="69" w:unhideWhenUsed="0"/>
-    <w:lsdException w:name="Dark List Accent 5" w:semiHidden="0" w:uiPriority="70" w:unhideWhenUsed="0"/>
-    <w:lsdException w:name="Colorful Shading Accent 5" w:semiHidden="0" w:uiPriority="71" w:unhideWhenUsed="0"/>
-    <w:lsdException w:name="Colorful List Accent 5" w:semiHidden="0" w:uiPriority="72" w:unhideWhenUsed="0"/>
-    <w:lsdException w:name="Colorful Grid Accent 5" w:semiHidden="0" w:uiPriority="73" w:unhideWhenUsed="0"/>
-    <w:lsdException w:name="Light Shading Accent 6" w:semiHidden="0" w:uiPriority="60" w:unhideWhenUsed="0"/>
-    <w:lsdException w:name="Light List Accent 6" w:semiHidden="0" w:uiPriority="61" w:unhideWhenUsed="0"/>
-    <w:lsdException w:name="Light Grid Accent 6" w:semiHidden="0" w:uiPriority="62" w:unhideWhenUsed="0"/>
-    <w:lsdException w:name="Medium Shading 1 Accent 6" w:semiHidden="0" w:uiPriority="63" w:unhideWhenUsed="0"/>
-    <w:lsdException w:name="Medium Shading 2 Accent 6" w:semiHidden="0" w:uiPriority="64" w:unhideWhenUsed="0"/>
-    <w:lsdException w:name="Medium List 1 Accent 6" w:semiHidden="0" w:uiPriority="65" w:unhideWhenUsed="0"/>
-    <w:lsdException w:name="Medium List 2 Accent 6" w:semiHidden="0" w:uiPriority="66" w:unhideWhenUsed="0"/>
-    <w:lsdException w:name="Medium Grid 1 Accent 6" w:semiHidden="0" w:uiPriority="67" w:unhideWhenUsed="0"/>
-    <w:lsdException w:name="Medium Grid 2 Accent 6" w:semiHidden="0" w:uiPriority="68" w:unhideWhenUsed="0"/>
-    <w:lsdException w:name="Medium Grid 3 Accent 6" w:semiHidden="0" w:uiPriority="69" w:unhideWhenUsed="0"/>
-    <w:lsdException w:name="Dark List Accent 6" w:semiHidden="0" w:uiPriority="70" w:unhideWhenUsed="0"/>
-    <w:lsdException w:name="Colorful Shading Accent 6" w:semiHidden="0" w:uiPriority="71" w:unhideWhenUsed="0"/>
-    <w:lsdException w:name="Colorful List Accent 6" w:semiHidden="0" w:uiPriority="72" w:unhideWhenUsed="0"/>
-    <w:lsdException w:name="Colorful Grid Accent 6" w:semiHidden="0" w:uiPriority="73" w:unhideWhenUsed="0"/>
-    <w:lsdException w:name="Subtle Emphasis" w:semiHidden="0" w:uiPriority="19" w:unhideWhenUsed="0" w:qFormat="1"/>
-    <w:lsdException w:name="Intense Emphasis" w:semiHidden="0" w:uiPriority="21" w:unhideWhenUsed="0" w:qFormat="1"/>
-    <w:lsdException w:name="Subtle Reference" w:semiHidden="0" w:uiPriority="31" w:unhideWhenUsed="0" w:qFormat="1"/>
-    <w:lsdException w:name="Intense Reference" w:semiHidden="0" w:uiPriority="32" w:unhideWhenUsed="0" w:qFormat="1"/>
-    <w:lsdException w:name="Book Title" w:semiHidden="0" w:uiPriority="33" w:unhideWhenUsed="0" w:qFormat="1"/>
-    <w:lsdException w:name="Bibliography" w:uiPriority="37"/>
-    <w:lsdException w:name="TOC Heading" w:uiPriority="39" w:qFormat="1"/>
+  <w:latentStyles w:defLockedState="0" w:defUIPriority="99" w:defSemiHidden="0" w:defUnhideWhenUsed="0" w:defQFormat="0" w:count="371">
+    <w:lsdException w:name="Normal" w:uiPriority="0" w:qFormat="1"/>
+    <w:lsdException w:name="heading 1" w:uiPriority="9" w:qFormat="1"/>
+    <w:lsdException w:name="heading 2" w:semiHidden="1" w:uiPriority="9" w:unhideWhenUsed="1" w:qFormat="1"/>
+    <w:lsdException w:name="heading 3" w:semiHidden="1" w:uiPriority="9" w:unhideWhenUsed="1" w:qFormat="1"/>
+    <w:lsdException w:name="heading 4" w:semiHidden="1" w:uiPriority="0" w:unhideWhenUsed="1" w:qFormat="1"/>
+    <w:lsdException w:name="heading 5" w:semiHidden="1" w:uiPriority="9" w:unhideWhenUsed="1" w:qFormat="1"/>
+    <w:lsdException w:name="heading 6" w:semiHidden="1" w:uiPriority="9" w:unhideWhenUsed="1" w:qFormat="1"/>
+    <w:lsdException w:name="heading 7" w:semiHidden="1" w:uiPriority="9" w:unhideWhenUsed="1" w:qFormat="1"/>
+    <w:lsdException w:name="heading 8" w:semiHidden="1" w:uiPriority="9" w:unhideWhenUsed="1" w:qFormat="1"/>
+    <w:lsdException w:name="heading 9" w:semiHidden="1" w:uiPriority="9" w:unhideWhenUsed="1" w:qFormat="1"/>
+    <w:lsdException w:name="index 1" w:semiHidden="1" w:unhideWhenUsed="1"/>
+    <w:lsdException w:name="index 2" w:semiHidden="1" w:unhideWhenUsed="1"/>
+    <w:lsdException w:name="index 3" w:semiHidden="1" w:unhideWhenUsed="1"/>
+    <w:lsdException w:name="index 4" w:semiHidden="1" w:unhideWhenUsed="1"/>
+    <w:lsdException w:name="index 5" w:semiHidden="1" w:unhideWhenUsed="1"/>
+    <w:lsdException w:name="index 6" w:semiHidden="1" w:unhideWhenUsed="1"/>
+    <w:lsdException w:name="index 7" w:semiHidden="1" w:unhideWhenUsed="1"/>
+    <w:lsdException w:name="index 8" w:semiHidden="1" w:unhideWhenUsed="1"/>
+    <w:lsdException w:name="index 9" w:semiHidden="1" w:unhideWhenUsed="1"/>
+    <w:lsdException w:name="toc 1" w:semiHidden="1" w:uiPriority="39" w:unhideWhenUsed="1"/>
+    <w:lsdException w:name="toc 2" w:semiHidden="1" w:uiPriority="39" w:unhideWhenUsed="1"/>
+    <w:lsdException w:name="toc 3" w:semiHidden="1" w:uiPriority="39" w:unhideWhenUsed="1"/>
+    <w:lsdException w:name="toc 4" w:semiHidden="1" w:uiPriority="39" w:unhideWhenUsed="1"/>
+    <w:lsdException w:name="toc 5" w:semiHidden="1" w:uiPriority="39" w:unhideWhenUsed="1"/>
+    <w:lsdException w:name="toc 6" w:semiHidden="1" w:uiPriority="39" w:unhideWhenUsed="1"/>
+    <w:lsdException w:name="toc 7" w:semiHidden="1" w:uiPriority="39" w:unhideWhenUsed="1"/>
+    <w:lsdException w:name="toc 8" w:semiHidden="1" w:uiPriority="39" w:unhideWhenUsed="1"/>
+    <w:lsdException w:name="toc 9" w:semiHidden="1" w:uiPriority="39" w:unhideWhenUsed="1"/>
+    <w:lsdException w:name="Normal Indent" w:semiHidden="1" w:unhideWhenUsed="1"/>
+    <w:lsdException w:name="footnote text" w:semiHidden="1" w:unhideWhenUsed="1"/>
+    <w:lsdException w:name="annotation text" w:semiHidden="1" w:unhideWhenUsed="1"/>
+    <w:lsdException w:name="header" w:semiHidden="1" w:uiPriority="0" w:unhideWhenUsed="1"/>
+    <w:lsdException w:name="footer" w:semiHidden="1" w:unhideWhenUsed="1"/>
+    <w:lsdException w:name="index heading" w:semiHidden="1" w:unhideWhenUsed="1"/>
+    <w:lsdException w:name="caption" w:semiHidden="1" w:uiPriority="35" w:unhideWhenUsed="1" w:qFormat="1"/>
+    <w:lsdException w:name="table of figures" w:semiHidden="1" w:unhideWhenUsed="1"/>
+    <w:lsdException w:name="envelope address" w:semiHidden="1" w:unhideWhenUsed="1"/>
+    <w:lsdException w:name="envelope return" w:semiHidden="1" w:unhideWhenUsed="1"/>
+    <w:lsdException w:name="footnote reference" w:semiHidden="1" w:unhideWhenUsed="1"/>
+    <w:lsdException w:name="annotation reference" w:semiHidden="1" w:unhideWhenUsed="1"/>
+    <w:lsdException w:name="line number" w:semiHidden="1" w:unhideWhenUsed="1"/>
+    <w:lsdException w:name="page number" w:semiHidden="1" w:unhideWhenUsed="1"/>
+    <w:lsdException w:name="endnote reference" w:semiHidden="1" w:unhideWhenUsed="1"/>
+    <w:lsdException w:name="endnote text" w:semiHidden="1" w:unhideWhenUsed="1"/>
+    <w:lsdException w:name="table of authorities" w:semiHidden="1" w:unhideWhenUsed="1"/>
+    <w:lsdException w:name="macro" w:semiHidden="1" w:unhideWhenUsed="1"/>
+    <w:lsdException w:name="toa heading" w:semiHidden="1" w:unhideWhenUsed="1"/>
+    <w:lsdException w:name="List" w:semiHidden="1" w:unhideWhenUsed="1"/>
+    <w:lsdException w:name="List Bullet" w:semiHidden="1" w:unhideWhenUsed="1"/>
+    <w:lsdException w:name="List Number" w:semiHidden="1" w:unhideWhenUsed="1"/>
+    <w:lsdException w:name="List 2" w:semiHidden="1" w:unhideWhenUsed="1"/>
+    <w:lsdException w:name="List 3" w:semiHidden="1" w:unhideWhenUsed="1"/>
+    <w:lsdException w:name="List 4" w:semiHidden="1" w:unhideWhenUsed="1"/>
+    <w:lsdException w:name="List 5" w:semiHidden="1" w:unhideWhenUsed="1"/>
+    <w:lsdException w:name="List Bullet 2" w:semiHidden="1" w:unhideWhenUsed="1"/>
+    <w:lsdException w:name="List Bullet 3" w:semiHidden="1" w:unhideWhenUsed="1"/>
+    <w:lsdException w:name="List Bullet 4" w:semiHidden="1" w:unhideWhenUsed="1"/>
+    <w:lsdException w:name="List Bullet 5" w:semiHidden="1" w:unhideWhenUsed="1"/>
+    <w:lsdException w:name="List Number 2" w:semiHidden="1" w:unhideWhenUsed="1"/>
+    <w:lsdException w:name="List Number 3" w:semiHidden="1" w:unhideWhenUsed="1"/>
+    <w:lsdException w:name="List Number 4" w:semiHidden="1" w:unhideWhenUsed="1"/>
+    <w:lsdException w:name="List Number 5" w:semiHidden="1" w:unhideWhenUsed="1"/>
+    <w:lsdException w:name="Title" w:uiPriority="10" w:qFormat="1"/>
+    <w:lsdException w:name="Closing" w:semiHidden="1" w:unhideWhenUsed="1"/>
+    <w:lsdException w:name="Signature" w:semiHidden="1" w:unhideWhenUsed="1"/>
+    <w:lsdException w:name="Default Paragraph Font" w:semiHidden="1" w:uiPriority="1" w:unhideWhenUsed="1"/>
+    <w:lsdException w:name="Body Text" w:semiHidden="1" w:uiPriority="0" w:unhideWhenUsed="1"/>
+    <w:lsdException w:name="Body Text Indent" w:semiHidden="1" w:unhideWhenUsed="1"/>
+    <w:lsdException w:name="List Continue" w:semiHidden="1" w:unhideWhenUsed="1"/>
+    <w:lsdException w:name="List Continue 2" w:semiHidden="1" w:unhideWhenUsed="1"/>
+    <w:lsdException w:name="List Continue 3" w:semiHidden="1" w:unhideWhenUsed="1"/>
+    <w:lsdException w:name="List Continue 4" w:semiHidden="1" w:unhideWhenUsed="1"/>
+    <w:lsdException w:name="List Continue 5" w:semiHidden="1" w:unhideWhenUsed="1"/>
+    <w:lsdException w:name="Message Header" w:semiHidden="1" w:unhideWhenUsed="1"/>
+    <w:lsdException w:name="Subtitle" w:uiPriority="11" w:qFormat="1"/>
+    <w:lsdException w:name="Salutation" w:semiHidden="1" w:unhideWhenUsed="1"/>
+    <w:lsdException w:name="Date" w:semiHidden="1" w:unhideWhenUsed="1"/>
+    <w:lsdException w:name="Body Text First Indent" w:semiHidden="1" w:unhideWhenUsed="1"/>
+    <w:lsdException w:name="Body Text First Indent 2" w:semiHidden="1" w:unhideWhenUsed="1"/>
+    <w:lsdException w:name="Note Heading" w:semiHidden="1" w:unhideWhenUsed="1"/>
+    <w:lsdException w:name="Body Text 2" w:semiHidden="1" w:unhideWhenUsed="1"/>
+    <w:lsdException w:name="Body Text 3" w:semiHidden="1" w:unhideWhenUsed="1"/>
+    <w:lsdException w:name="Body Text Indent 2" w:semiHidden="1" w:unhideWhenUsed="1"/>
+    <w:lsdException w:name="Body Text Indent 3" w:semiHidden="1" w:unhideWhenUsed="1"/>
+    <w:lsdException w:name="Block Text" w:semiHidden="1" w:unhideWhenUsed="1"/>
+    <w:lsdException w:name="Hyperlink" w:semiHidden="1" w:unhideWhenUsed="1"/>
+    <w:lsdException w:name="FollowedHyperlink" w:semiHidden="1" w:unhideWhenUsed="1"/>
+    <w:lsdException w:name="Strong" w:uiPriority="22" w:qFormat="1"/>
+    <w:lsdException w:name="Emphasis" w:uiPriority="20" w:qFormat="1"/>
+    <w:lsdException w:name="Document Map" w:semiHidden="1" w:unhideWhenUsed="1"/>
+    <w:lsdException w:name="Plain Text" w:semiHidden="1" w:unhideWhenUsed="1"/>
+    <w:lsdException w:name="E-mail Signature" w:semiHidden="1" w:unhideWhenUsed="1"/>
+    <w:lsdException w:name="HTML Top of Form" w:semiHidden="1" w:unhideWhenUsed="1"/>
+    <w:lsdException w:name="HTML Bottom of Form" w:semiHidden="1" w:unhideWhenUsed="1"/>
+    <w:lsdException w:name="Normal (Web)" w:semiHidden="1" w:unhideWhenUsed="1"/>
+    <w:lsdException w:name="HTML Acronym" w:semiHidden="1" w:unhideWhenUsed="1"/>
+    <w:lsdException w:name="HTML Address" w:semiHidden="1" w:unhideWhenUsed="1"/>
+    <w:lsdException w:name="HTML Cite" w:semiHidden="1" w:unhideWhenUsed="1"/>
+    <w:lsdException w:name="HTML Code" w:semiHidden="1" w:unhideWhenUsed="1"/>
+    <w:lsdException w:name="HTML Definition" w:semiHidden="1" w:unhideWhenUsed="1"/>
+    <w:lsdException w:name="HTML Keyboard" w:semiHidden="1" w:unhideWhenUsed="1"/>
+    <w:lsdException w:name="HTML Preformatted" w:semiHidden="1" w:unhideWhenUsed="1"/>
+    <w:lsdException w:name="HTML Sample" w:semiHidden="1" w:unhideWhenUsed="1"/>
+    <w:lsdException w:name="HTML Typewriter" w:semiHidden="1" w:unhideWhenUsed="1"/>
+    <w:lsdException w:name="HTML Variable" w:semiHidden="1" w:unhideWhenUsed="1"/>
+    <w:lsdException w:name="Normal Table" w:semiHidden="1" w:unhideWhenUsed="1"/>
+    <w:lsdException w:name="annotation subject" w:semiHidden="1" w:unhideWhenUsed="1"/>
+    <w:lsdException w:name="No List" w:semiHidden="1" w:unhideWhenUsed="1"/>
+    <w:lsdException w:name="Outline List 1" w:semiHidden="1" w:unhideWhenUsed="1"/>
+    <w:lsdException w:name="Outline List 2" w:semiHidden="1" w:unhideWhenUsed="1"/>
+    <w:lsdException w:name="Outline List 3" w:semiHidden="1" w:unhideWhenUsed="1"/>
+    <w:lsdException w:name="Table Simple 1" w:semiHidden="1" w:unhideWhenUsed="1"/>
+    <w:lsdException w:name="Table Simple 2" w:semiHidden="1" w:unhideWhenUsed="1"/>
+    <w:lsdException w:name="Table Simple 3" w:semiHidden="1" w:unhideWhenUsed="1"/>
+    <w:lsdException w:name="Table Classic 1" w:semiHidden="1" w:unhideWhenUsed="1"/>
+    <w:lsdException w:name="Table Classic 2" w:semiHidden="1" w:unhideWhenUsed="1"/>
+    <w:lsdException w:name="Table Classic 3" w:semiHidden="1" w:unhideWhenUsed="1"/>
+    <w:lsdException w:name="Table Classic 4" w:semiHidden="1" w:unhideWhenUsed="1"/>
+    <w:lsdException w:name="Table Colorful 1" w:semiHidden="1" w:unhideWhenUsed="1"/>
+    <w:lsdException w:name="Table Colorful 2" w:semiHidden="1" w:unhideWhenUsed="1"/>
+    <w:lsdException w:name="Table Colorful 3" w:semiHidden="1" w:unhideWhenUsed="1"/>
+    <w:lsdException w:name="Table Columns 1" w:semiHidden="1" w:unhideWhenUsed="1"/>
+    <w:lsdException w:name="Table Columns 2" w:semiHidden="1" w:unhideWhenUsed="1"/>
+    <w:lsdException w:name="Table Columns 3" w:semiHidden="1" w:unhideWhenUsed="1"/>
+    <w:lsdException w:name="Table Columns 4" w:semiHidden="1" w:unhideWhenUsed="1"/>
+    <w:lsdException w:name="Table Columns 5" w:semiHidden="1" w:unhideWhenUsed="1"/>
+    <w:lsdException w:name="Table Grid 1" w:semiHidden="1" w:unhideWhenUsed="1"/>
+    <w:lsdException w:name="Table Grid 2" w:semiHidden="1" w:unhideWhenUsed="1"/>
+    <w:lsdException w:name="Table Grid 3" w:semiHidden="1" w:unhideWhenUsed="1"/>
+    <w:lsdException w:name="Table Grid 4" w:semiHidden="1" w:unhideWhenUsed="1"/>
+    <w:lsdException w:name="Table Grid 5" w:semiHidden="1" w:unhideWhenUsed="1"/>
+    <w:lsdException w:name="Table Grid 6" w:semiHidden="1" w:unhideWhenUsed="1"/>
+    <w:lsdException w:name="Table Grid 7" w:semiHidden="1" w:unhideWhenUsed="1"/>
+    <w:lsdException w:name="Table Grid 8" w:semiHidden="1" w:unhideWhenUsed="1"/>
+    <w:lsdException w:name="Table List 1" w:semiHidden="1" w:unhideWhenUsed="1"/>
+    <w:lsdException w:name="Table List 2" w:semiHidden="1" w:unhideWhenUsed="1"/>
+    <w:lsdException w:name="Table List 3" w:semiHidden="1" w:unhideWhenUsed="1"/>
+    <w:lsdException w:name="Table List 4" w:semiHidden="1" w:unhideWhenUsed="1"/>
+    <w:lsdException w:name="Table List 5" w:semiHidden="1" w:unhideWhenUsed="1"/>
+    <w:lsdException w:name="Table List 6" w:semiHidden="1" w:unhideWhenUsed="1"/>
+    <w:lsdException w:name="Table List 7" w:semiHidden="1" w:unhideWhenUsed="1"/>
+    <w:lsdException w:name="Table List 8" w:semiHidden="1" w:unhideWhenUsed="1"/>
+    <w:lsdException w:name="Table 3D effects 1" w:semiHidden="1" w:unhideWhenUsed="1"/>
+    <w:lsdException w:name="Table 3D effects 2" w:semiHidden="1" w:unhideWhenUsed="1"/>
+    <w:lsdException w:name="Table 3D effects 3" w:semiHidden="1" w:unhideWhenUsed="1"/>
+    <w:lsdException w:name="Table Contemporary" w:semiHidden="1" w:unhideWhenUsed="1"/>
+    <w:lsdException w:name="Table Elegant" w:semiHidden="1" w:unhideWhenUsed="1"/>
+    <w:lsdException w:name="Table Professional" w:semiHidden="1" w:unhideWhenUsed="1"/>
+    <w:lsdException w:name="Table Subtle 1" w:semiHidden="1" w:unhideWhenUsed="1"/>
+    <w:lsdException w:name="Table Subtle 2" w:semiHidden="1" w:unhideWhenUsed="1"/>
+    <w:lsdException w:name="Table Web 1" w:semiHidden="1" w:unhideWhenUsed="1"/>
+    <w:lsdException w:name="Table Web 2" w:semiHidden="1" w:unhideWhenUsed="1"/>
+    <w:lsdException w:name="Table Web 3" w:semiHidden="1" w:unhideWhenUsed="1"/>
+    <w:lsdException w:name="Balloon Text" w:semiHidden="1" w:unhideWhenUsed="1"/>
+    <w:lsdException w:name="Table Grid" w:uiPriority="59"/>
+    <w:lsdException w:name="Table Theme" w:semiHidden="1" w:unhideWhenUsed="1"/>
+    <w:lsdException w:name="Placeholder Text" w:semiHidden="1"/>
+    <w:lsdException w:name="No Spacing" w:uiPriority="1" w:qFormat="1"/>
+    <w:lsdException w:name="Light Shading" w:uiPriority="60"/>
+    <w:lsdException w:name="Light List" w:uiPriority="61"/>
+    <w:lsdException w:name="Light Grid" w:uiPriority="62"/>
+    <w:lsdException w:name="Medium Shading 1" w:uiPriority="63"/>
+    <w:lsdException w:name="Medium Shading 2" w:uiPriority="64"/>
+    <w:lsdException w:name="Medium List 1" w:uiPriority="65"/>
+    <w:lsdException w:name="Medium List 2" w:uiPriority="66"/>
+    <w:lsdException w:name="Medium Grid 1" w:uiPriority="67"/>
+    <w:lsdException w:name="Medium Grid 2" w:uiPriority="68"/>
+    <w:lsdException w:name="Medium Grid 3" w:uiPriority="69"/>
+    <w:lsdException w:name="Dark List" w:uiPriority="70"/>
+    <w:lsdException w:name="Colorful Shading" w:uiPriority="71"/>
+    <w:lsdException w:name="Colorful List" w:uiPriority="72"/>
+    <w:lsdException w:name="Colorful Grid" w:uiPriority="73"/>
+    <w:lsdException w:name="Light Shading Accent 1" w:uiPriority="60"/>
+    <w:lsdException w:name="Light List Accent 1" w:uiPriority="61"/>
+    <w:lsdException w:name="Light Grid Accent 1" w:uiPriority="62"/>
+    <w:lsdException w:name="Medium Shading 1 Accent 1" w:uiPriority="63"/>
+    <w:lsdException w:name="Medium Shading 2 Accent 1" w:uiPriority="64"/>
+    <w:lsdException w:name="Medium List 1 Accent 1" w:uiPriority="65"/>
+    <w:lsdException w:name="Revision" w:semiHidden="1"/>
+    <w:lsdException w:name="List Paragraph" w:uiPriority="34" w:qFormat="1"/>
+    <w:lsdException w:name="Quote" w:uiPriority="29" w:qFormat="1"/>
+    <w:lsdException w:name="Intense Quote" w:uiPriority="30" w:qFormat="1"/>
+    <w:lsdException w:name="Medium List 2 Accent 1" w:uiPriority="66"/>
+    <w:lsdException w:name="Medium Grid 1 Accent 1" w:uiPriority="67"/>
+    <w:lsdException w:name="Medium Grid 2 Accent 1" w:uiPriority="68"/>
+    <w:lsdException w:name="Medium Grid 3 Accent 1" w:uiPriority="69"/>
+    <w:lsdException w:name="Dark List Accent 1" w:uiPriority="70"/>
+    <w:lsdException w:name="Colorful Shading Accent 1" w:uiPriority="71"/>
+    <w:lsdException w:name="Colorful List Accent 1" w:uiPriority="72"/>
+    <w:lsdException w:name="Colorful Grid Accent 1" w:uiPriority="73"/>
+    <w:lsdException w:name="Light Shading Accent 2" w:uiPriority="60"/>
+    <w:lsdException w:name="Light List Accent 2" w:uiPriority="61"/>
+    <w:lsdException w:name="Light Grid Accent 2" w:uiPriority="62"/>
+    <w:lsdException w:name="Medium Shading 1 Accent 2" w:uiPriority="63"/>
+    <w:lsdException w:name="Medium Shading 2 Accent 2" w:uiPriority="64"/>
+    <w:lsdException w:name="Medium List 1 Accent 2" w:uiPriority="65"/>
+    <w:lsdException w:name="Medium List 2 Accent 2" w:uiPriority="66"/>
+    <w:lsdException w:name="Medium Grid 1 Accent 2" w:uiPriority="67"/>
+    <w:lsdException w:name="Medium Grid 2 Accent 2" w:uiPriority="68"/>
+    <w:lsdException w:name="Medium Grid 3 Accent 2" w:uiPriority="69"/>
+    <w:lsdException w:name="Dark List Accent 2" w:uiPriority="70"/>
+    <w:lsdException w:name="Colorful Shading Accent 2" w:uiPriority="71"/>
+    <w:lsdException w:name="Colorful List Accent 2" w:uiPriority="72"/>
+    <w:lsdException w:name="Colorful Grid Accent 2" w:uiPriority="73"/>
+    <w:lsdException w:name="Light Shading Accent 3" w:uiPriority="60"/>
+    <w:lsdException w:name="Light List Accent 3" w:uiPriority="61"/>
+    <w:lsdException w:name="Light Grid Accent 3" w:uiPriority="62"/>
+    <w:lsdException w:name="Medium Shading 1 Accent 3" w:uiPriority="63"/>
+    <w:lsdException w:name="Medium Shading 2 Accent 3" w:uiPriority="64"/>
+    <w:lsdException w:name="Medium List 1 Accent 3" w:uiPriority="65"/>
+    <w:lsdException w:name="Medium List 2 Accent 3" w:uiPriority="66"/>
+    <w:lsdException w:name="Medium Grid 1 Accent 3" w:uiPriority="67"/>
+    <w:lsdException w:name="Medium Grid 2 Accent 3" w:uiPriority="68"/>
+    <w:lsdException w:name="Medium Grid 3 Accent 3" w:uiPriority="69"/>
+    <w:lsdException w:name="Dark List Accent 3" w:uiPriority="70"/>
+    <w:lsdException w:name="Colorful Shading Accent 3" w:uiPriority="71"/>
+    <w:lsdException w:name="Colorful List Accent 3" w:uiPriority="72"/>
+    <w:lsdException w:name="Colorful Grid Accent 3" w:uiPriority="73"/>
+    <w:lsdException w:name="Light Shading Accent 4" w:uiPriority="60"/>
+    <w:lsdException w:name="Light List Accent 4" w:uiPriority="61"/>
+    <w:lsdException w:name="Light Grid Accent 4" w:uiPriority="62"/>
+    <w:lsdException w:name="Medium Shading 1 Accent 4" w:uiPriority="63"/>
+    <w:lsdException w:name="Medium Shading 2 Accent 4" w:uiPriority="64"/>
+    <w:lsdException w:name="Medium List 1 Accent 4" w:uiPriority="65"/>
+    <w:lsdException w:name="Medium List 2 Accent 4" w:uiPriority="66"/>
+    <w:lsdException w:name="Medium Grid 1 Accent 4" w:uiPriority="67"/>
+    <w:lsdException w:name="Medium Grid 2 Accent 4" w:uiPriority="68"/>
+    <w:lsdException w:name="Medium Grid 3 Accent 4" w:uiPriority="69"/>
+    <w:lsdException w:name="Dark List Accent 4" w:uiPriority="70"/>
+    <w:lsdException w:name="Colorful Shading Accent 4" w:uiPriority="71"/>
+    <w:lsdException w:name="Colorful List Accent 4" w:uiPriority="72"/>
+    <w:lsdException w:name="Colorful Grid Accent 4" w:uiPriority="73"/>
+    <w:lsdException w:name="Light Shading Accent 5" w:uiPriority="60"/>
+    <w:lsdException w:name="Light List Accent 5" w:uiPriority="61"/>
+    <w:lsdException w:name="Light Grid Accent 5" w:uiPriority="62"/>
+    <w:lsdException w:name="Medium Shading 1 Accent 5" w:uiPriority="63"/>
+    <w:lsdException w:name="Medium Shading 2 Accent 5" w:uiPriority="64"/>
+    <w:lsdException w:name="Medium List 1 Accent 5" w:uiPriority="65"/>
+    <w:lsdException w:name="Medium List 2 Accent 5" w:uiPriority="66"/>
+    <w:lsdException w:name="Medium Grid 1 Accent 5" w:uiPriority="67"/>
+    <w:lsdException w:name="Medium Grid 2 Accent 5" w:uiPriority="68"/>
+    <w:lsdException w:name="Medium Grid 3 Accent 5" w:uiPriority="69"/>
+    <w:lsdException w:name="Dark List Accent 5" w:uiPriority="70"/>
+    <w:lsdException w:name="Colorful Shading Accent 5" w:uiPriority="71"/>
+    <w:lsdException w:name="Colorful List Accent 5" w:uiPriority="72"/>
+    <w:lsdException w:name="Colorful Grid Accent 5" w:uiPriority="73"/>
+    <w:lsdException w:name="Light Shading Accent 6" w:uiPriority="60"/>
+    <w:lsdException w:name="Light List Accent 6" w:uiPriority="61"/>
+    <w:lsdException w:name="Light Grid Accent 6" w:uiPriority="62"/>
+    <w:lsdException w:name="Medium Shading 1 Accent 6" w:uiPriority="63"/>
+    <w:lsdException w:name="Medium Shading 2 Accent 6" w:uiPriority="64"/>
+    <w:lsdException w:name="Medium List 1 Accent 6" w:uiPriority="65"/>
+    <w:lsdException w:name="Medium List 2 Accent 6" w:uiPriority="66"/>
+    <w:lsdException w:name="Medium Grid 1 Accent 6" w:uiPriority="67"/>
+    <w:lsdException w:name="Medium Grid 2 Accent 6" w:uiPriority="68"/>
+    <w:lsdException w:name="Medium Grid 3 Accent 6" w:uiPriority="69"/>
+    <w:lsdException w:name="Dark List Accent 6" w:uiPriority="70"/>
+    <w:lsdException w:name="Colorful Shading Accent 6" w:uiPriority="71"/>
+    <w:lsdException w:name="Colorful List Accent 6" w:uiPriority="72"/>
+    <w:lsdException w:name="Colorful Grid Accent 6" w:uiPriority="73"/>
+    <w:lsdException w:name="Subtle Emphasis" w:uiPriority="19" w:qFormat="1"/>
+    <w:lsdException w:name="Intense Emphasis" w:uiPriority="21" w:qFormat="1"/>
+    <w:lsdException w:name="Subtle Reference" w:uiPriority="31" w:qFormat="1"/>
+    <w:lsdException w:name="Intense Reference" w:uiPriority="32" w:qFormat="1"/>
+    <w:lsdException w:name="Book Title" w:uiPriority="33" w:qFormat="1"/>
+    <w:lsdException w:name="Bibliography" w:semiHidden="1" w:uiPriority="37" w:unhideWhenUsed="1"/>
+    <w:lsdException w:name="TOC Heading" w:semiHidden="1" w:uiPriority="39" w:unhideWhenUsed="1" w:qFormat="1"/>
+    <w:lsdException w:name="Plain Table 1" w:uiPriority="41"/>
+    <w:lsdException w:name="Plain Table 2" w:uiPriority="42"/>
+    <w:lsdException w:name="Plain Table 3" w:uiPriority="43"/>
+    <w:lsdException w:name="Plain Table 4" w:uiPriority="44"/>
+    <w:lsdException w:name="Plain Table 5" w:uiPriority="45"/>
+    <w:lsdException w:name="Grid Table Light" w:uiPriority="40"/>
+    <w:lsdException w:name="Grid Table 1 Light" w:uiPriority="46"/>
+    <w:lsdException w:name="Grid Table 2" w:uiPriority="47"/>
+    <w:lsdException w:name="Grid Table 3" w:uiPriority="48"/>
+    <w:lsdException w:name="Grid Table 4" w:uiPriority="49"/>
+    <w:lsdException w:name="Grid Table 5 Dark" w:uiPriority="50"/>
+    <w:lsdException w:name="Grid Table 6 Colorful" w:uiPriority="51"/>
+    <w:lsdException w:name="Grid Table 7 Colorful" w:uiPriority="52"/>
+    <w:lsdException w:name="Grid Table 1 Light Accent 1" w:uiPriority="46"/>
+    <w:lsdException w:name="Grid Table 2 Accent 1" w:uiPriority="47"/>
+    <w:lsdException w:name="Grid Table 3 Accent 1" w:uiPriority="48"/>
+    <w:lsdException w:name="Grid Table 4 Accent 1" w:uiPriority="49"/>
+    <w:lsdException w:name="Grid Table 5 Dark Accent 1" w:uiPriority="50"/>
+    <w:lsdException w:name="Grid Table 6 Colorful Accent 1" w:uiPriority="51"/>
+    <w:lsdException w:name="Grid Table 7 Colorful Accent 1" w:uiPriority="52"/>
+    <w:lsdException w:name="Grid Table 1 Light Accent 2" w:uiPriority="46"/>
+    <w:lsdException w:name="Grid Table 2 Accent 2" w:uiPriority="47"/>
+    <w:lsdException w:name="Grid Table 3 Accent 2" w:uiPriority="48"/>
+    <w:lsdException w:name="Grid Table 4 Accent 2" w:uiPriority="49"/>
+    <w:lsdException w:name="Grid Table 5 Dark Accent 2" w:uiPriority="50"/>
+    <w:lsdException w:name="Grid Table 6 Colorful Accent 2" w:uiPriority="51"/>
+    <w:lsdException w:name="Grid Table 7 Colorful Accent 2" w:uiPriority="52"/>
+    <w:lsdException w:name="Grid Table 1 Light Accent 3" w:uiPriority="46"/>
+    <w:lsdException w:name="Grid Table 2 Accent 3" w:uiPriority="47"/>
+    <w:lsdException w:name="Grid Table 3 Accent 3" w:uiPriority="48"/>
+    <w:lsdException w:name="Grid Table 4 Accent 3" w:uiPriority="49"/>
+    <w:lsdException w:name="Grid Table 5 Dark Accent 3" w:uiPriority="50"/>
+    <w:lsdException w:name="Grid Table 6 Colorful Accent 3" w:uiPriority="51"/>
+    <w:lsdException w:name="Grid Table 7 Colorful Accent 3" w:uiPriority="52"/>
+    <w:lsdException w:name="Grid Table 1 Light Accent 4" w:uiPriority="46"/>
+    <w:lsdException w:name="Grid Table 2 Accent 4" w:uiPriority="47"/>
+    <w:lsdException w:name="Grid Table 3 Accent 4" w:uiPriority="48"/>
+    <w:lsdException w:name="Grid Table 4 Accent 4" w:uiPriority="49"/>
+    <w:lsdException w:name="Grid Table 5 Dark Accent 4" w:uiPriority="50"/>
+    <w:lsdException w:name="Grid Table 6 Colorful Accent 4" w:uiPriority="51"/>
+    <w:lsdException w:name="Grid Table 7 Colorful Accent 4" w:uiPriority="52"/>
+    <w:lsdException w:name="Grid Table 1 Light Accent 5" w:uiPriority="46"/>
+    <w:lsdException w:name="Grid Table 2 Accent 5" w:uiPriority="47"/>
+    <w:lsdException w:name="Grid Table 3 Accent 5" w:uiPriority="48"/>
+    <w:lsdException w:name="Grid Table 4 Accent 5" w:uiPriority="49"/>
+    <w:lsdException w:name="Grid Table 5 Dark Accent 5" w:uiPriority="50"/>
+    <w:lsdException w:name="Grid Table 6 Colorful Accent 5" w:uiPriority="51"/>
+    <w:lsdException w:name="Grid Table 7 Colorful Accent 5" w:uiPriority="52"/>
+    <w:lsdException w:name="Grid Table 1 Light Accent 6" w:uiPriority="46"/>
+    <w:lsdException w:name="Grid Table 2 Accent 6" w:uiPriority="47"/>
+    <w:lsdException w:name="Grid Table 3 Accent 6" w:uiPriority="48"/>
+    <w:lsdException w:name="Grid Table 4 Accent 6" w:uiPriority="49"/>
+    <w:lsdException w:name="Grid Table 5 Dark Accent 6" w:uiPriority="50"/>
+    <w:lsdException w:name="Grid Table 6 Colorful Accent 6" w:uiPriority="51"/>
+    <w:lsdException w:name="Grid Table 7 Colorful Accent 6" w:uiPriority="52"/>
+    <w:lsdException w:name="List Table 1 Light" w:uiPriority="46"/>
+    <w:lsdException w:name="List Table 2" w:uiPriority="47"/>
+    <w:lsdException w:name="List Table 3" w:uiPriority="48"/>
+    <w:lsdException w:name="List Table 4" w:uiPriority="49"/>
+    <w:lsdException w:name="List Table 5 Dark" w:uiPriority="50"/>
+    <w:lsdException w:name="List Table 6 Colorful" w:uiPriority="51"/>
+    <w:lsdException w:name="List Table 7 Colorful" w:uiPriority="52"/>
+    <w:lsdException w:name="List Table 1 Light Accent 1" w:uiPriority="46"/>
+    <w:lsdException w:name="List Table 2 Accent 1" w:uiPriority="47"/>
+    <w:lsdException w:name="List Table 3 Accent 1" w:uiPriority="48"/>
+    <w:lsdException w:name="List Table 4 Accent 1" w:uiPriority="49"/>
+    <w:lsdException w:name="List Table 5 Dark Accent 1" w:uiPriority="50"/>
+    <w:lsdException w:name="List Table 6 Colorful Accent 1" w:uiPriority="51"/>
+    <w:lsdException w:name="List Table 7 Colorful Accent 1" w:uiPriority="52"/>
+    <w:lsdException w:name="List Table 1 Light Accent 2" w:uiPriority="46"/>
+    <w:lsdException w:name="List Table 2 Accent 2" w:uiPriority="47"/>
+    <w:lsdException w:name="List Table 3 Accent 2" w:uiPriority="48"/>
+    <w:lsdException w:name="List Table 4 Accent 2" w:uiPriority="49"/>
+    <w:lsdException w:name="List Table 5 Dark Accent 2" w:uiPriority="50"/>
+    <w:lsdException w:name="List Table 6 Colorful Accent 2" w:uiPriority="51"/>
+    <w:lsdException w:name="List Table 7 Colorful Accent 2" w:uiPriority="52"/>
+    <w:lsdException w:name="List Table 1 Light Accent 3" w:uiPriority="46"/>
+    <w:lsdException w:name="List Table 2 Accent 3" w:uiPriority="47"/>
+    <w:lsdException w:name="List Table 3 Accent 3" w:uiPriority="48"/>
+    <w:lsdException w:name="List Table 4 Accent 3" w:uiPriority="49"/>
+    <w:lsdException w:name="List Table 5 Dark Accent 3" w:uiPriority="50"/>
+    <w:lsdException w:name="List Table 6 Colorful Accent 3" w:uiPriority="51"/>
+    <w:lsdException w:name="List Table 7 Colorful Accent 3" w:uiPriority="52"/>
+    <w:lsdException w:name="List Table 1 Light Accent 4" w:uiPriority="46"/>
+    <w:lsdException w:name="List Table 2 Accent 4" w:uiPriority="47"/>
+    <w:lsdException w:name="List Table 3 Accent 4" w:uiPriority="48"/>
+    <w:lsdException w:name="List Table 4 Accent 4" w:uiPriority="49"/>
+    <w:lsdException w:name="List Table 5 Dark Accent 4" w:uiPriority="50"/>
+    <w:lsdException w:name="List Table 6 Colorful Accent 4" w:uiPriority="51"/>
+    <w:lsdException w:name="List Table 7 Colorful Accent 4" w:uiPriority="52"/>
+    <w:lsdException w:name="List Table 1 Light Accent 5" w:uiPriority="46"/>
+    <w:lsdException w:name="List Table 2 Accent 5" w:uiPriority="47"/>
+    <w:lsdException w:name="List Table 3 Accent 5" w:uiPriority="48"/>
+    <w:lsdException w:name="List Table 4 Accent 5" w:uiPriority="49"/>
+    <w:lsdException w:name="List Table 5 Dark Accent 5" w:uiPriority="50"/>
+    <w:lsdException w:name="List Table 6 Colorful Accent 5" w:uiPriority="51"/>
+    <w:lsdException w:name="List Table 7 Colorful Accent 5" w:uiPriority="52"/>
+    <w:lsdException w:name="List Table 1 Light Accent 6" w:uiPriority="46"/>
+    <w:lsdException w:name="List Table 2 Accent 6" w:uiPriority="47"/>
+    <w:lsdException w:name="List Table 3 Accent 6" w:uiPriority="48"/>
+    <w:lsdException w:name="List Table 4 Accent 6" w:uiPriority="49"/>
+    <w:lsdException w:name="List Table 5 Dark Accent 6" w:uiPriority="50"/>
+    <w:lsdException w:name="List Table 6 Colorful Accent 6" w:uiPriority="51"/>
+    <w:lsdException w:name="List Table 7 Colorful Accent 6" w:uiPriority="52"/>
   </w:latentStyles>
   <w:style w:type="paragraph" w:default="1" w:styleId="Normal">
     <w:name w:val="Normal"/>
@@ -16820,196 +16630,6 @@
 </w:styles>
 </file>
 
-<file path=word/stylesWithEffects.xml><?xml version="1.0" encoding="utf-8"?>
-<w:styles xmlns:wpc="http://schemas.microsoft.com/office/word/2010/wordprocessingCanvas" xmlns:mc="http://schemas.openxmlformats.org/markup-compatibility/2006" xmlns:o="urn:schemas-microsoft-com:office:office" xmlns:r="http://schemas.openxmlformats.org/officeDocument/2006/relationships" xmlns:m="http://schemas.openxmlformats.org/officeDocument/2006/math" xmlns:v="urn:schemas-microsoft-com:vml" xmlns:wp14="http://schemas.microsoft.com/office/word/2010/wordprocessingDrawing" xmlns:wp="http://schemas.openxmlformats.org/drawingml/2006/wordprocessingDrawing" xmlns:w10="urn:schemas-microsoft-com:office:word" xmlns:w="http://schemas.openxmlformats.org/wordprocessingml/2006/main" xmlns:w14="http://schemas.microsoft.com/office/word/2010/wordml" xmlns:wpg="http://schemas.microsoft.com/office/word/2010/wordprocessingGroup" xmlns:wpi="http://schemas.microsoft.com/office/word/2010/wordprocessingInk" xmlns:wne="http://schemas.microsoft.com/office/word/2006/wordml" xmlns:wps="http://schemas.microsoft.com/office/word/2010/wordprocessingShape" mc:Ignorable="w14 wp14">
-  <w:docDefaults>
-    <w:rPrDefault>
-      <w:rPr>
-        <w:rFonts w:asciiTheme="minorHAnsi" w:eastAsiaTheme="minorEastAsia" w:hAnsiTheme="minorHAnsi" w:cstheme="minorBidi"/>
-        <w:sz w:val="22"/>
-        <w:szCs w:val="22"/>
-        <w:lang w:val="es-MX" w:eastAsia="es-MX" w:bidi="ar-SA"/>
-      </w:rPr>
-    </w:rPrDefault>
-    <w:pPrDefault>
-      <w:pPr>
-        <w:spacing w:after="200" w:line="276" w:lineRule="auto"/>
-      </w:pPr>
-    </w:pPrDefault>
-  </w:docDefaults>
-  <w:latentStyles w:defLockedState="0" w:defUIPriority="99" w:defSemiHidden="1" w:defUnhideWhenUsed="1" w:defQFormat="0" w:count="267">
-    <w:lsdException w:name="Normal" w:semiHidden="0" w:uiPriority="0" w:unhideWhenUsed="0" w:qFormat="1"/>
-    <w:lsdException w:name="heading 1" w:semiHidden="0" w:uiPriority="9" w:unhideWhenUsed="0" w:qFormat="1"/>
-    <w:lsdException w:name="heading 2" w:uiPriority="9" w:qFormat="1"/>
-    <w:lsdException w:name="heading 3" w:uiPriority="9" w:qFormat="1"/>
-    <w:lsdException w:name="heading 4" w:uiPriority="9" w:qFormat="1"/>
-    <w:lsdException w:name="heading 5" w:uiPriority="9" w:qFormat="1"/>
-    <w:lsdException w:name="heading 6" w:uiPriority="9" w:qFormat="1"/>
-    <w:lsdException w:name="heading 7" w:uiPriority="9" w:qFormat="1"/>
-    <w:lsdException w:name="heading 8" w:uiPriority="9" w:qFormat="1"/>
-    <w:lsdException w:name="heading 9" w:uiPriority="9" w:qFormat="1"/>
-    <w:lsdException w:name="toc 1" w:uiPriority="39"/>
-    <w:lsdException w:name="toc 2" w:uiPriority="39"/>
-    <w:lsdException w:name="toc 3" w:uiPriority="39"/>
-    <w:lsdException w:name="toc 4" w:uiPriority="39"/>
-    <w:lsdException w:name="toc 5" w:uiPriority="39"/>
-    <w:lsdException w:name="toc 6" w:uiPriority="39"/>
-    <w:lsdException w:name="toc 7" w:uiPriority="39"/>
-    <w:lsdException w:name="toc 8" w:uiPriority="39"/>
-    <w:lsdException w:name="toc 9" w:uiPriority="39"/>
-    <w:lsdException w:name="caption" w:uiPriority="35" w:qFormat="1"/>
-    <w:lsdException w:name="Title" w:semiHidden="0" w:uiPriority="10" w:unhideWhenUsed="0" w:qFormat="1"/>
-    <w:lsdException w:name="Default Paragraph Font" w:uiPriority="1"/>
-    <w:lsdException w:name="Subtitle" w:semiHidden="0" w:uiPriority="11" w:unhideWhenUsed="0" w:qFormat="1"/>
-    <w:lsdException w:name="Strong" w:semiHidden="0" w:uiPriority="22" w:unhideWhenUsed="0" w:qFormat="1"/>
-    <w:lsdException w:name="Emphasis" w:semiHidden="0" w:uiPriority="20" w:unhideWhenUsed="0" w:qFormat="1"/>
-    <w:lsdException w:name="Table Grid" w:semiHidden="0" w:uiPriority="59" w:unhideWhenUsed="0"/>
-    <w:lsdException w:name="Placeholder Text" w:unhideWhenUsed="0"/>
-    <w:lsdException w:name="No Spacing" w:semiHidden="0" w:uiPriority="1" w:unhideWhenUsed="0" w:qFormat="1"/>
-    <w:lsdException w:name="Light Shading" w:semiHidden="0" w:uiPriority="60" w:unhideWhenUsed="0"/>
-    <w:lsdException w:name="Light List" w:semiHidden="0" w:uiPriority="61" w:unhideWhenUsed="0"/>
-    <w:lsdException w:name="Light Grid" w:semiHidden="0" w:uiPriority="62" w:unhideWhenUsed="0"/>
-    <w:lsdException w:name="Medium Shading 1" w:semiHidden="0" w:uiPriority="63" w:unhideWhenUsed="0"/>
-    <w:lsdException w:name="Medium Shading 2" w:semiHidden="0" w:uiPriority="64" w:unhideWhenUsed="0"/>
-    <w:lsdException w:name="Medium List 1" w:semiHidden="0" w:uiPriority="65" w:unhideWhenUsed="0"/>
-    <w:lsdException w:name="Medium List 2" w:semiHidden="0" w:uiPriority="66" w:unhideWhenUsed="0"/>
-    <w:lsdException w:name="Medium Grid 1" w:semiHidden="0" w:uiPriority="67" w:unhideWhenUsed="0"/>
-    <w:lsdException w:name="Medium Grid 2" w:semiHidden="0" w:uiPriority="68" w:unhideWhenUsed="0"/>
-    <w:lsdException w:name="Medium Grid 3" w:semiHidden="0" w:uiPriority="69" w:unhideWhenUsed="0"/>
-    <w:lsdException w:name="Dark List" w:semiHidden="0" w:uiPriority="70" w:unhideWhenUsed="0"/>
-    <w:lsdException w:name="Colorful Shading" w:semiHidden="0" w:uiPriority="71" w:unhideWhenUsed="0"/>
-    <w:lsdException w:name="Colorful List" w:semiHidden="0" w:uiPriority="72" w:unhideWhenUsed="0"/>
-    <w:lsdException w:name="Colorful Grid" w:semiHidden="0" w:uiPriority="73" w:unhideWhenUsed="0"/>
-    <w:lsdException w:name="Light Shading Accent 1" w:semiHidden="0" w:uiPriority="60" w:unhideWhenUsed="0"/>
-    <w:lsdException w:name="Light List Accent 1" w:semiHidden="0" w:uiPriority="61" w:unhideWhenUsed="0"/>
-    <w:lsdException w:name="Light Grid Accent 1" w:semiHidden="0" w:uiPriority="62" w:unhideWhenUsed="0"/>
-    <w:lsdException w:name="Medium Shading 1 Accent 1" w:semiHidden="0" w:uiPriority="63" w:unhideWhenUsed="0"/>
-    <w:lsdException w:name="Medium Shading 2 Accent 1" w:semiHidden="0" w:uiPriority="64" w:unhideWhenUsed="0"/>
-    <w:lsdException w:name="Medium List 1 Accent 1" w:semiHidden="0" w:uiPriority="65" w:unhideWhenUsed="0"/>
-    <w:lsdException w:name="Revision" w:unhideWhenUsed="0"/>
-    <w:lsdException w:name="List Paragraph" w:semiHidden="0" w:uiPriority="34" w:unhideWhenUsed="0" w:qFormat="1"/>
-    <w:lsdException w:name="Quote" w:semiHidden="0" w:uiPriority="29" w:unhideWhenUsed="0" w:qFormat="1"/>
-    <w:lsdException w:name="Intense Quote" w:semiHidden="0" w:uiPriority="30" w:unhideWhenUsed="0" w:qFormat="1"/>
-    <w:lsdException w:name="Medium List 2 Accent 1" w:semiHidden="0" w:uiPriority="66" w:unhideWhenUsed="0"/>
-    <w:lsdException w:name="Medium Grid 1 Accent 1" w:semiHidden="0" w:uiPriority="67" w:unhideWhenUsed="0"/>
-    <w:lsdException w:name="Medium Grid 2 Accent 1" w:semiHidden="0" w:uiPriority="68" w:unhideWhenUsed="0"/>
-    <w:lsdException w:name="Medium Grid 3 Accent 1" w:semiHidden="0" w:uiPriority="69" w:unhideWhenUsed="0"/>
-    <w:lsdException w:name="Dark List Accent 1" w:semiHidden="0" w:uiPriority="70" w:unhideWhenUsed="0"/>
-    <w:lsdException w:name="Colorful Shading Accent 1" w:semiHidden="0" w:uiPriority="71" w:unhideWhenUsed="0"/>
-    <w:lsdException w:name="Colorful List Accent 1" w:semiHidden="0" w:uiPriority="72" w:unhideWhenUsed="0"/>
-    <w:lsdException w:name="Colorful Grid Accent 1" w:semiHidden="0" w:uiPriority="73" w:unhideWhenUsed="0"/>
-    <w:lsdException w:name="Light Shading Accent 2" w:semiHidden="0" w:uiPriority="60" w:unhideWhenUsed="0"/>
-    <w:lsdException w:name="Light List Accent 2" w:semiHidden="0" w:uiPriority="61" w:unhideWhenUsed="0"/>
-    <w:lsdException w:name="Light Grid Accent 2" w:semiHidden="0" w:uiPriority="62" w:unhideWhenUsed="0"/>
-    <w:lsdException w:name="Medium Shading 1 Accent 2" w:semiHidden="0" w:uiPriority="63" w:unhideWhenUsed="0"/>
-    <w:lsdException w:name="Medium Shading 2 Accent 2" w:semiHidden="0" w:uiPriority="64" w:unhideWhenUsed="0"/>
-    <w:lsdException w:name="Medium List 1 Accent 2" w:semiHidden="0" w:uiPriority="65" w:unhideWhenUsed="0"/>
-    <w:lsdException w:name="Medium List 2 Accent 2" w:semiHidden="0" w:uiPriority="66" w:unhideWhenUsed="0"/>
-    <w:lsdException w:name="Medium Grid 1 Accent 2" w:semiHidden="0" w:uiPriority="67" w:unhideWhenUsed="0"/>
-    <w:lsdException w:name="Medium Grid 2 Accent 2" w:semiHidden="0" w:uiPriority="68" w:unhideWhenUsed="0"/>
-    <w:lsdException w:name="Medium Grid 3 Accent 2" w:semiHidden="0" w:uiPriority="69" w:unhideWhenUsed="0"/>
-    <w:lsdException w:name="Dark List Accent 2" w:semiHidden="0" w:uiPriority="70" w:unhideWhenUsed="0"/>
-    <w:lsdException w:name="Colorful Shading Accent 2" w:semiHidden="0" w:uiPriority="71" w:unhideWhenUsed="0"/>
-    <w:lsdException w:name="Colorful List Accent 2" w:semiHidden="0" w:uiPriority="72" w:unhideWhenUsed="0"/>
-    <w:lsdException w:name="Colorful Grid Accent 2" w:semiHidden="0" w:uiPriority="73" w:unhideWhenUsed="0"/>
-    <w:lsdException w:name="Light Shading Accent 3" w:semiHidden="0" w:uiPriority="60" w:unhideWhenUsed="0"/>
-    <w:lsdException w:name="Light List Accent 3" w:semiHidden="0" w:uiPriority="61" w:unhideWhenUsed="0"/>
-    <w:lsdException w:name="Light Grid Accent 3" w:semiHidden="0" w:uiPriority="62" w:unhideWhenUsed="0"/>
-    <w:lsdException w:name="Medium Shading 1 Accent 3" w:semiHidden="0" w:uiPriority="63" w:unhideWhenUsed="0"/>
-    <w:lsdException w:name="Medium Shading 2 Accent 3" w:semiHidden="0" w:uiPriority="64" w:unhideWhenUsed="0"/>
-    <w:lsdException w:name="Medium List 1 Accent 3" w:semiHidden="0" w:uiPriority="65" w:unhideWhenUsed="0"/>
-    <w:lsdException w:name="Medium List 2 Accent 3" w:semiHidden="0" w:uiPriority="66" w:unhideWhenUsed="0"/>
-    <w:lsdException w:name="Medium Grid 1 Accent 3" w:semiHidden="0" w:uiPriority="67" w:unhideWhenUsed="0"/>
-    <w:lsdException w:name="Medium Grid 2 Accent 3" w:semiHidden="0" w:uiPriority="68" w:unhideWhenUsed="0"/>
-    <w:lsdException w:name="Medium Grid 3 Accent 3" w:semiHidden="0" w:uiPriority="69" w:unhideWhenUsed="0"/>
-    <w:lsdException w:name="Dark List Accent 3" w:semiHidden="0" w:uiPriority="70" w:unhideWhenUsed="0"/>
-    <w:lsdException w:name="Colorful Shading Accent 3" w:semiHidden="0" w:uiPriority="71" w:unhideWhenUsed="0"/>
-    <w:lsdException w:name="Colorful List Accent 3" w:semiHidden="0" w:uiPriority="72" w:unhideWhenUsed="0"/>
-    <w:lsdException w:name="Colorful Grid Accent 3" w:semiHidden="0" w:uiPriority="73" w:unhideWhenUsed="0"/>
-    <w:lsdException w:name="Light Shading Accent 4" w:semiHidden="0" w:uiPriority="60" w:unhideWhenUsed="0"/>
-    <w:lsdException w:name="Light List Accent 4" w:semiHidden="0" w:uiPriority="61" w:unhideWhenUsed="0"/>
-    <w:lsdException w:name="Light Grid Accent 4" w:semiHidden="0" w:uiPriority="62" w:unhideWhenUsed="0"/>
-    <w:lsdException w:name="Medium Shading 1 Accent 4" w:semiHidden="0" w:uiPriority="63" w:unhideWhenUsed="0"/>
-    <w:lsdException w:name="Medium Shading 2 Accent 4" w:semiHidden="0" w:uiPriority="64" w:unhideWhenUsed="0"/>
-    <w:lsdException w:name="Medium List 1 Accent 4" w:semiHidden="0" w:uiPriority="65" w:unhideWhenUsed="0"/>
-    <w:lsdException w:name="Medium List 2 Accent 4" w:semiHidden="0" w:uiPriority="66" w:unhideWhenUsed="0"/>
-    <w:lsdException w:name="Medium Grid 1 Accent 4" w:semiHidden="0" w:uiPriority="67" w:unhideWhenUsed="0"/>
-    <w:lsdException w:name="Medium Grid 2 Accent 4" w:semiHidden="0" w:uiPriority="68" w:unhideWhenUsed="0"/>
-    <w:lsdException w:name="Medium Grid 3 Accent 4" w:semiHidden="0" w:uiPriority="69" w:unhideWhenUsed="0"/>
-    <w:lsdException w:name="Dark List Accent 4" w:semiHidden="0" w:uiPriority="70" w:unhideWhenUsed="0"/>
-    <w:lsdException w:name="Colorful Shading Accent 4" w:semiHidden="0" w:uiPriority="71" w:unhideWhenUsed="0"/>
-    <w:lsdException w:name="Colorful List Accent 4" w:semiHidden="0" w:uiPriority="72" w:unhideWhenUsed="0"/>
-    <w:lsdException w:name="Colorful Grid Accent 4" w:semiHidden="0" w:uiPriority="73" w:unhideWhenUsed="0"/>
-    <w:lsdException w:name="Light Shading Accent 5" w:semiHidden="0" w:uiPriority="60" w:unhideWhenUsed="0"/>
-    <w:lsdException w:name="Light List Accent 5" w:semiHidden="0" w:uiPriority="61" w:unhideWhenUsed="0"/>
-    <w:lsdException w:name="Light Grid Accent 5" w:semiHidden="0" w:uiPriority="62" w:unhideWhenUsed="0"/>
-    <w:lsdException w:name="Medium Shading 1 Accent 5" w:semiHidden="0" w:uiPriority="63" w:unhideWhenUsed="0"/>
-    <w:lsdException w:name="Medium Shading 2 Accent 5" w:semiHidden="0" w:uiPriority="64" w:unhideWhenUsed="0"/>
-    <w:lsdException w:name="Medium List 1 Accent 5" w:semiHidden="0" w:uiPriority="65" w:unhideWhenUsed="0"/>
-    <w:lsdException w:name="Medium List 2 Accent 5" w:semiHidden="0" w:uiPriority="66" w:unhideWhenUsed="0"/>
-    <w:lsdException w:name="Medium Grid 1 Accent 5" w:semiHidden="0" w:uiPriority="67" w:unhideWhenUsed="0"/>
-    <w:lsdException w:name="Medium Grid 2 Accent 5" w:semiHidden="0" w:uiPriority="68" w:unhideWhenUsed="0"/>
-    <w:lsdException w:name="Medium Grid 3 Accent 5" w:semiHidden="0" w:uiPriority="69" w:unhideWhenUsed="0"/>
-    <w:lsdException w:name="Dark List Accent 5" w:semiHidden="0" w:uiPriority="70" w:unhideWhenUsed="0"/>
-    <w:lsdException w:name="Colorful Shading Accent 5" w:semiHidden="0" w:uiPriority="71" w:unhideWhenUsed="0"/>
-    <w:lsdException w:name="Colorful List Accent 5" w:semiHidden="0" w:uiPriority="72" w:unhideWhenUsed="0"/>
-    <w:lsdException w:name="Colorful Grid Accent 5" w:semiHidden="0" w:uiPriority="73" w:unhideWhenUsed="0"/>
-    <w:lsdException w:name="Light Shading Accent 6" w:semiHidden="0" w:uiPriority="60" w:unhideWhenUsed="0"/>
-    <w:lsdException w:name="Light List Accent 6" w:semiHidden="0" w:uiPriority="61" w:unhideWhenUsed="0"/>
-    <w:lsdException w:name="Light Grid Accent 6" w:semiHidden="0" w:uiPriority="62" w:unhideWhenUsed="0"/>
-    <w:lsdException w:name="Medium Shading 1 Accent 6" w:semiHidden="0" w:uiPriority="63" w:unhideWhenUsed="0"/>
-    <w:lsdException w:name="Medium Shading 2 Accent 6" w:semiHidden="0" w:uiPriority="64" w:unhideWhenUsed="0"/>
-    <w:lsdException w:name="Medium List 1 Accent 6" w:semiHidden="0" w:uiPriority="65" w:unhideWhenUsed="0"/>
-    <w:lsdException w:name="Medium List 2 Accent 6" w:semiHidden="0" w:uiPriority="66" w:unhideWhenUsed="0"/>
-    <w:lsdException w:name="Medium Grid 1 Accent 6" w:semiHidden="0" w:uiPriority="67" w:unhideWhenUsed="0"/>
-    <w:lsdException w:name="Medium Grid 2 Accent 6" w:semiHidden="0" w:uiPriority="68" w:unhideWhenUsed="0"/>
-    <w:lsdException w:name="Medium Grid 3 Accent 6" w:semiHidden="0" w:uiPriority="69" w:unhideWhenUsed="0"/>
-    <w:lsdException w:name="Dark List Accent 6" w:semiHidden="0" w:uiPriority="70" w:unhideWhenUsed="0"/>
-    <w:lsdException w:name="Colorful Shading Accent 6" w:semiHidden="0" w:uiPriority="71" w:unhideWhenUsed="0"/>
-    <w:lsdException w:name="Colorful List Accent 6" w:semiHidden="0" w:uiPriority="72" w:unhideWhenUsed="0"/>
-    <w:lsdException w:name="Colorful Grid Accent 6" w:semiHidden="0" w:uiPriority="73" w:unhideWhenUsed="0"/>
-    <w:lsdException w:name="Subtle Emphasis" w:semiHidden="0" w:uiPriority="19" w:unhideWhenUsed="0" w:qFormat="1"/>
-    <w:lsdException w:name="Intense Emphasis" w:semiHidden="0" w:uiPriority="21" w:unhideWhenUsed="0" w:qFormat="1"/>
-    <w:lsdException w:name="Subtle Reference" w:semiHidden="0" w:uiPriority="31" w:unhideWhenUsed="0" w:qFormat="1"/>
-    <w:lsdException w:name="Intense Reference" w:semiHidden="0" w:uiPriority="32" w:unhideWhenUsed="0" w:qFormat="1"/>
-    <w:lsdException w:name="Book Title" w:semiHidden="0" w:uiPriority="33" w:unhideWhenUsed="0" w:qFormat="1"/>
-    <w:lsdException w:name="Bibliography" w:uiPriority="37"/>
-    <w:lsdException w:name="TOC Heading" w:uiPriority="39" w:qFormat="1"/>
-  </w:latentStyles>
-  <w:style w:type="paragraph" w:default="1" w:styleId="Normal">
-    <w:name w:val="Normal"/>
-    <w:qFormat/>
-  </w:style>
-  <w:style w:type="character" w:default="1" w:styleId="Fuentedeprrafopredeter">
-    <w:name w:val="Default Paragraph Font"/>
-    <w:uiPriority w:val="1"/>
-    <w:semiHidden/>
-    <w:unhideWhenUsed/>
-  </w:style>
-  <w:style w:type="table" w:default="1" w:styleId="Tablanormal">
-    <w:name w:val="Normal Table"/>
-    <w:uiPriority w:val="99"/>
-    <w:semiHidden/>
-    <w:unhideWhenUsed/>
-    <w:tblPr>
-      <w:tblInd w:w="0" w:type="dxa"/>
-      <w:tblCellMar>
-        <w:top w:w="0" w:type="dxa"/>
-        <w:left w:w="108" w:type="dxa"/>
-        <w:bottom w:w="0" w:type="dxa"/>
-        <w:right w:w="108" w:type="dxa"/>
-      </w:tblCellMar>
-    </w:tblPr>
-  </w:style>
-  <w:style w:type="numbering" w:default="1" w:styleId="Sinlista">
-    <w:name w:val="No List"/>
-    <w:uiPriority w:val="99"/>
-    <w:semiHidden/>
-    <w:unhideWhenUsed/>
-  </w:style>
-</w:styles>
-</file>
-
 <file path=word/theme/theme1.xml><?xml version="1.0" encoding="utf-8"?>
 <a:theme xmlns:a="http://schemas.openxmlformats.org/drawingml/2006/main" name="Tema de Office">
   <a:themeElements>
@@ -17298,7 +16918,7 @@
 </file>
 
 <file path=customXml/itemProps1.xml><?xml version="1.0" encoding="utf-8"?>
-<ds:datastoreItem xmlns:ds="http://schemas.openxmlformats.org/officeDocument/2006/customXml" ds:itemID="{6B6F33A9-21DD-4279-808A-910EF558C94A}">
+<ds:datastoreItem xmlns:ds="http://schemas.openxmlformats.org/officeDocument/2006/customXml" ds:itemID="{17098220-A613-4E76-B7CF-13801166719D}">
   <ds:schemaRefs>
     <ds:schemaRef ds:uri="http://schemas.openxmlformats.org/officeDocument/2006/bibliography"/>
   </ds:schemaRefs>
